--- a/Lab_1/Отчёт_№1.docx
+++ b/Lab_1/Отчёт_№1.docx
@@ -4,7 +4,6 @@
   <w:body>
     <w:p>
       <w:pPr>
-        <w:spacing w:after="0"/>
         <w:jc w:val="center"/>
         <w:rPr>
           <w:rFonts w:eastAsia="Times New Roman"/>
@@ -36,7 +35,6 @@
     </w:p>
     <w:p>
       <w:pPr>
-        <w:spacing w:after="0"/>
         <w:jc w:val="center"/>
         <w:rPr>
           <w:rFonts w:eastAsia="Times New Roman"/>
@@ -67,7 +65,6 @@
     </w:p>
     <w:p>
       <w:pPr>
-        <w:spacing w:after="0"/>
         <w:jc w:val="center"/>
         <w:rPr>
           <w:rFonts w:eastAsia="Times New Roman"/>
@@ -91,7 +88,6 @@
         <w:widowControl w:val="0"/>
         <w:autoSpaceDE w:val="0"/>
         <w:autoSpaceDN w:val="0"/>
-        <w:spacing w:after="0" w:line="240" w:lineRule="auto"/>
         <w:jc w:val="center"/>
         <w:rPr>
           <w:rFonts w:eastAsia="Times New Roman"/>
@@ -123,7 +119,6 @@
         <w:widowControl w:val="0"/>
         <w:autoSpaceDE w:val="0"/>
         <w:autoSpaceDN w:val="0"/>
-        <w:spacing w:after="0" w:line="240" w:lineRule="auto"/>
         <w:rPr>
           <w:rFonts w:eastAsia="Times New Roman"/>
           <w:szCs w:val="24"/>
@@ -135,7 +130,6 @@
         <w:widowControl w:val="0"/>
         <w:autoSpaceDE w:val="0"/>
         <w:autoSpaceDN w:val="0"/>
-        <w:spacing w:after="0" w:line="240" w:lineRule="auto"/>
         <w:rPr>
           <w:rFonts w:eastAsia="Times New Roman"/>
           <w:szCs w:val="24"/>
@@ -147,7 +141,6 @@
         <w:widowControl w:val="0"/>
         <w:autoSpaceDE w:val="0"/>
         <w:autoSpaceDN w:val="0"/>
-        <w:spacing w:after="0" w:line="240" w:lineRule="auto"/>
         <w:rPr>
           <w:rFonts w:eastAsia="Times New Roman"/>
           <w:szCs w:val="24"/>
@@ -159,7 +152,7 @@
         <w:widowControl w:val="0"/>
         <w:autoSpaceDE w:val="0"/>
         <w:autoSpaceDN w:val="0"/>
-        <w:spacing w:before="10" w:after="0" w:line="240" w:lineRule="auto"/>
+        <w:spacing w:before="10"/>
         <w:rPr>
           <w:rFonts w:eastAsia="Times New Roman"/>
           <w:sz w:val="31"/>
@@ -183,7 +176,16 @@
           <w:sz w:val="24"/>
           <w:szCs w:val="22"/>
         </w:rPr>
-        <w:t>Отчет по лабораторной работе №</w:t>
+        <w:t xml:space="preserve">Отчет по лабораторной работе </w:t>
+      </w:r>
+      <w:proofErr w:type="gramStart"/>
+      <w:r>
+        <w:rPr>
+          <w:rFonts w:cstheme="minorBidi"/>
+          <w:sz w:val="24"/>
+          <w:szCs w:val="22"/>
+        </w:rPr>
+        <w:t>№</w:t>
       </w:r>
       <w:r>
         <w:rPr>
@@ -201,6 +203,7 @@
         </w:rPr>
         <w:tab/>
       </w:r>
+      <w:proofErr w:type="gramEnd"/>
       <w:r>
         <w:rPr>
           <w:rFonts w:eastAsia="Times New Roman"/>
@@ -233,7 +236,6 @@
         <w:widowControl w:val="0"/>
         <w:autoSpaceDE w:val="0"/>
         <w:autoSpaceDN w:val="0"/>
-        <w:spacing w:after="0" w:line="240" w:lineRule="auto"/>
         <w:rPr>
           <w:rFonts w:eastAsia="Times New Roman"/>
           <w:sz w:val="20"/>
@@ -246,7 +248,7 @@
         <w:widowControl w:val="0"/>
         <w:autoSpaceDE w:val="0"/>
         <w:autoSpaceDN w:val="0"/>
-        <w:spacing w:before="8" w:after="0" w:line="240" w:lineRule="auto"/>
+        <w:spacing w:before="8"/>
         <w:jc w:val="center"/>
         <w:rPr>
           <w:rFonts w:eastAsia="Times New Roman"/>
@@ -329,7 +331,7 @@
           </mc:Choice>
           <mc:Fallback>
             <w:pict>
-              <v:rect w14:anchorId="09B6B15C" id="Rectangle 21" o:spid="_x0000_s1026" style="position:absolute;margin-left:79.7pt;margin-top:13.85pt;width:478.15pt;height:.5pt;z-index:-251652096;visibility:visible;mso-wrap-style:square;mso-width-percent:0;mso-height-percent:0;mso-wrap-distance-left:0;mso-wrap-distance-top:0;mso-wrap-distance-right:0;mso-wrap-distance-bottom:0;mso-position-horizontal:absolute;mso-position-horizontal-relative:page;mso-position-vertical:absolute;mso-position-vertical-relative:text;mso-width-percent:0;mso-height-percent:0;mso-width-relative:page;mso-height-relative:page;v-text-anchor:top" o:gfxdata="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" fillcolor="black" stroked="f">
+              <v:rect w14:anchorId="26AAF12E" id="Rectangle 21" o:spid="_x0000_s1026" style="position:absolute;margin-left:79.7pt;margin-top:13.85pt;width:478.15pt;height:.5pt;z-index:-251652096;visibility:visible;mso-wrap-style:square;mso-width-percent:0;mso-height-percent:0;mso-wrap-distance-left:0;mso-wrap-distance-top:0;mso-wrap-distance-right:0;mso-wrap-distance-bottom:0;mso-position-horizontal:absolute;mso-position-horizontal-relative:page;mso-position-vertical:absolute;mso-position-vertical-relative:text;mso-width-percent:0;mso-height-percent:0;mso-width-relative:page;mso-height-relative:page;v-text-anchor:top" o:gfxdata="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" fillcolor="black" stroked="f">
                 <w10:wrap type="topAndBottom" anchorx="page"/>
               </v:rect>
             </w:pict>
@@ -380,7 +382,7 @@
         <w:widowControl w:val="0"/>
         <w:autoSpaceDE w:val="0"/>
         <w:autoSpaceDN w:val="0"/>
-        <w:spacing w:before="1" w:after="0" w:line="240" w:lineRule="auto"/>
+        <w:spacing w:before="1"/>
         <w:rPr>
           <w:rFonts w:eastAsia="Times New Roman"/>
           <w:sz w:val="18"/>
@@ -393,7 +395,7 @@
         <w:widowControl w:val="0"/>
         <w:autoSpaceDE w:val="0"/>
         <w:autoSpaceDN w:val="0"/>
-        <w:spacing w:before="1" w:after="0" w:line="240" w:lineRule="auto"/>
+        <w:spacing w:before="1"/>
         <w:jc w:val="center"/>
         <w:rPr>
           <w:rFonts w:eastAsia="Times New Roman"/>
@@ -476,7 +478,7 @@
           </mc:Choice>
           <mc:Fallback>
             <w:pict>
-              <v:rect w14:anchorId="1240F253" id="Rectangle 22" o:spid="_x0000_s1026" style="position:absolute;margin-left:79.7pt;margin-top:10.65pt;width:478.15pt;height:.5pt;z-index:-251651072;visibility:visible;mso-wrap-style:square;mso-width-percent:0;mso-height-percent:0;mso-wrap-distance-left:0;mso-wrap-distance-top:0;mso-wrap-distance-right:0;mso-wrap-distance-bottom:0;mso-position-horizontal:absolute;mso-position-horizontal-relative:page;mso-position-vertical:absolute;mso-position-vertical-relative:text;mso-width-percent:0;mso-height-percent:0;mso-width-relative:page;mso-height-relative:page;v-text-anchor:top" o:gfxdata="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" fillcolor="black" stroked="f">
+              <v:rect w14:anchorId="0A49FDFB" id="Rectangle 22" o:spid="_x0000_s1026" style="position:absolute;margin-left:79.7pt;margin-top:10.65pt;width:478.15pt;height:.5pt;z-index:-251651072;visibility:visible;mso-wrap-style:square;mso-width-percent:0;mso-height-percent:0;mso-wrap-distance-left:0;mso-wrap-distance-top:0;mso-wrap-distance-right:0;mso-wrap-distance-bottom:0;mso-position-horizontal:absolute;mso-position-horizontal-relative:page;mso-position-vertical:absolute;mso-position-vertical-relative:text;mso-width-percent:0;mso-height-percent:0;mso-width-relative:page;mso-height-relative:page;v-text-anchor:top" o:gfxdata="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" fillcolor="black" stroked="f">
                 <w10:wrap type="topAndBottom" anchorx="page"/>
               </v:rect>
             </w:pict>
@@ -497,7 +499,7 @@
         <w:widowControl w:val="0"/>
         <w:autoSpaceDE w:val="0"/>
         <w:autoSpaceDN w:val="0"/>
-        <w:spacing w:before="1" w:after="0" w:line="240" w:lineRule="auto"/>
+        <w:spacing w:before="1"/>
         <w:jc w:val="center"/>
         <w:rPr>
           <w:rFonts w:eastAsia="Times New Roman"/>
@@ -519,7 +521,7 @@
         <w:widowControl w:val="0"/>
         <w:autoSpaceDE w:val="0"/>
         <w:autoSpaceDN w:val="0"/>
-        <w:spacing w:before="1" w:after="0" w:line="240" w:lineRule="auto"/>
+        <w:spacing w:before="1"/>
         <w:rPr>
           <w:rFonts w:eastAsia="Times New Roman"/>
           <w:sz w:val="18"/>
@@ -532,7 +534,7 @@
         <w:widowControl w:val="0"/>
         <w:autoSpaceDE w:val="0"/>
         <w:autoSpaceDN w:val="0"/>
-        <w:spacing w:after="0" w:line="20" w:lineRule="exact"/>
+        <w:spacing w:line="20" w:lineRule="exact"/>
         <w:ind w:left="-1"/>
         <w:rPr>
           <w:rFonts w:eastAsia="Times New Roman"/>
@@ -612,7 +614,6 @@
         <w:widowControl w:val="0"/>
         <w:autoSpaceDE w:val="0"/>
         <w:autoSpaceDN w:val="0"/>
-        <w:spacing w:after="0" w:line="240" w:lineRule="auto"/>
         <w:rPr>
           <w:rFonts w:eastAsia="Times New Roman"/>
           <w:sz w:val="20"/>
@@ -628,7 +629,7 @@
         </w:tabs>
         <w:autoSpaceDE w:val="0"/>
         <w:autoSpaceDN w:val="0"/>
-        <w:spacing w:before="8" w:after="0" w:line="240" w:lineRule="auto"/>
+        <w:spacing w:before="8"/>
         <w:jc w:val="right"/>
         <w:rPr>
           <w:rFonts w:eastAsia="Times New Roman"/>
@@ -711,7 +712,7 @@
           </mc:Choice>
           <mc:Fallback>
             <w:pict>
-              <v:rect w14:anchorId="71CADDB2" id="Rectangle 16" o:spid="_x0000_s1026" style="position:absolute;margin-left:337.1pt;margin-top:12.1pt;width:220.75pt;height:.5pt;z-index:-251657216;visibility:visible;mso-wrap-style:square;mso-width-percent:0;mso-height-percent:0;mso-wrap-distance-left:0;mso-wrap-distance-top:0;mso-wrap-distance-right:0;mso-wrap-distance-bottom:0;mso-position-horizontal:absolute;mso-position-horizontal-relative:page;mso-position-vertical:absolute;mso-position-vertical-relative:text;mso-width-percent:0;mso-height-percent:0;mso-width-relative:page;mso-height-relative:page;v-text-anchor:top" o:gfxdata="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" fillcolor="black" stroked="f">
+              <v:rect w14:anchorId="23FF8567" id="Rectangle 16" o:spid="_x0000_s1026" style="position:absolute;margin-left:337.1pt;margin-top:12.1pt;width:220.75pt;height:.5pt;z-index:-251657216;visibility:visible;mso-wrap-style:square;mso-width-percent:0;mso-height-percent:0;mso-wrap-distance-left:0;mso-wrap-distance-top:0;mso-wrap-distance-right:0;mso-wrap-distance-bottom:0;mso-position-horizontal:absolute;mso-position-horizontal-relative:page;mso-position-vertical:absolute;mso-position-vertical-relative:text;mso-width-percent:0;mso-height-percent:0;mso-width-relative:page;mso-height-relative:page;v-text-anchor:top" o:gfxdata="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" fillcolor="black" stroked="f">
                 <w10:wrap type="topAndBottom" anchorx="page"/>
               </v:rect>
             </w:pict>
@@ -765,7 +766,6 @@
         <w:widowControl w:val="0"/>
         <w:autoSpaceDE w:val="0"/>
         <w:autoSpaceDN w:val="0"/>
-        <w:spacing w:after="0" w:line="240" w:lineRule="auto"/>
         <w:rPr>
           <w:rFonts w:eastAsia="Times New Roman"/>
           <w:sz w:val="20"/>
@@ -781,7 +781,7 @@
         </w:tabs>
         <w:autoSpaceDE w:val="0"/>
         <w:autoSpaceDN w:val="0"/>
-        <w:spacing w:before="1" w:after="0" w:line="240" w:lineRule="auto"/>
+        <w:spacing w:before="1"/>
         <w:jc w:val="right"/>
         <w:rPr>
           <w:rFonts w:eastAsia="Times New Roman"/>
@@ -864,7 +864,7 @@
           </mc:Choice>
           <mc:Fallback>
             <w:pict>
-              <v:rect w14:anchorId="35FEC64F" id="Rectangle 17" o:spid="_x0000_s1026" style="position:absolute;margin-left:337.2pt;margin-top:14.05pt;width:220.75pt;height:.5pt;z-index:-251656192;visibility:visible;mso-wrap-style:square;mso-width-percent:0;mso-height-percent:0;mso-wrap-distance-left:0;mso-wrap-distance-top:0;mso-wrap-distance-right:0;mso-wrap-distance-bottom:0;mso-position-horizontal:absolute;mso-position-horizontal-relative:page;mso-position-vertical:absolute;mso-position-vertical-relative:text;mso-width-percent:0;mso-height-percent:0;mso-width-relative:page;mso-height-relative:page;v-text-anchor:top" o:gfxdata="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" fillcolor="black" stroked="f">
+              <v:rect w14:anchorId="7BE9A4B1" id="Rectangle 17" o:spid="_x0000_s1026" style="position:absolute;margin-left:337.2pt;margin-top:14.05pt;width:220.75pt;height:.5pt;z-index:-251656192;visibility:visible;mso-wrap-style:square;mso-width-percent:0;mso-height-percent:0;mso-wrap-distance-left:0;mso-wrap-distance-top:0;mso-wrap-distance-right:0;mso-wrap-distance-bottom:0;mso-position-horizontal:absolute;mso-position-horizontal-relative:page;mso-position-vertical:absolute;mso-position-vertical-relative:text;mso-width-percent:0;mso-height-percent:0;mso-width-relative:page;mso-height-relative:page;v-text-anchor:top" o:gfxdata="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" fillcolor="black" stroked="f">
                 <w10:wrap type="topAndBottom" anchorx="page"/>
               </v:rect>
             </w:pict>
@@ -926,7 +926,6 @@
         <w:widowControl w:val="0"/>
         <w:autoSpaceDE w:val="0"/>
         <w:autoSpaceDN w:val="0"/>
-        <w:spacing w:after="0" w:line="240" w:lineRule="auto"/>
         <w:rPr>
           <w:rFonts w:eastAsia="Times New Roman"/>
           <w:sz w:val="20"/>
@@ -942,7 +941,6 @@
         </w:tabs>
         <w:autoSpaceDE w:val="0"/>
         <w:autoSpaceDN w:val="0"/>
-        <w:spacing w:after="0" w:line="240" w:lineRule="auto"/>
         <w:jc w:val="right"/>
         <w:rPr>
           <w:rFonts w:eastAsia="Times New Roman"/>
@@ -1025,7 +1023,7 @@
           </mc:Choice>
           <mc:Fallback>
             <w:pict>
-              <v:rect w14:anchorId="26B2C25F" id="Rectangle 18" o:spid="_x0000_s1026" style="position:absolute;margin-left:337.1pt;margin-top:12.3pt;width:220.75pt;height:.5pt;z-index:-251655168;visibility:visible;mso-wrap-style:square;mso-width-percent:0;mso-height-percent:0;mso-wrap-distance-left:0;mso-wrap-distance-top:0;mso-wrap-distance-right:0;mso-wrap-distance-bottom:0;mso-position-horizontal:absolute;mso-position-horizontal-relative:page;mso-position-vertical:absolute;mso-position-vertical-relative:text;mso-width-percent:0;mso-height-percent:0;mso-width-relative:page;mso-height-relative:page;v-text-anchor:top" o:gfxdata="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" fillcolor="black" stroked="f">
+              <v:rect w14:anchorId="45192A98" id="Rectangle 18" o:spid="_x0000_s1026" style="position:absolute;margin-left:337.1pt;margin-top:12.3pt;width:220.75pt;height:.5pt;z-index:-251655168;visibility:visible;mso-wrap-style:square;mso-width-percent:0;mso-height-percent:0;mso-wrap-distance-left:0;mso-wrap-distance-top:0;mso-wrap-distance-right:0;mso-wrap-distance-bottom:0;mso-position-horizontal:absolute;mso-position-horizontal-relative:page;mso-position-vertical:absolute;mso-position-vertical-relative:text;mso-width-percent:0;mso-height-percent:0;mso-width-relative:page;mso-height-relative:page;v-text-anchor:top" o:gfxdata="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" fillcolor="black" stroked="f">
                 <w10:wrap type="topAndBottom" anchorx="page"/>
               </v:rect>
             </w:pict>
@@ -1087,7 +1085,7 @@
         <w:widowControl w:val="0"/>
         <w:autoSpaceDE w:val="0"/>
         <w:autoSpaceDN w:val="0"/>
-        <w:spacing w:before="6" w:after="0" w:line="240" w:lineRule="auto"/>
+        <w:spacing w:before="6"/>
         <w:rPr>
           <w:rFonts w:eastAsia="Times New Roman"/>
           <w:sz w:val="22"/>
@@ -1155,7 +1153,7 @@
         </w:tabs>
         <w:autoSpaceDE w:val="0"/>
         <w:autoSpaceDN w:val="0"/>
-        <w:spacing w:before="10" w:after="0" w:line="240" w:lineRule="auto"/>
+        <w:spacing w:before="10"/>
         <w:jc w:val="right"/>
         <w:rPr>
           <w:rFonts w:eastAsia="Times New Roman"/>
@@ -1238,7 +1236,7 @@
           </mc:Choice>
           <mc:Fallback>
             <w:pict>
-              <v:rect w14:anchorId="2C4A29B7" id="Rectangle 20" o:spid="_x0000_s1026" style="position:absolute;margin-left:337.1pt;margin-top:12.8pt;width:220.75pt;height:.5pt;z-index:-251653120;visibility:visible;mso-wrap-style:square;mso-width-percent:0;mso-height-percent:0;mso-wrap-distance-left:0;mso-wrap-distance-top:0;mso-wrap-distance-right:0;mso-wrap-distance-bottom:0;mso-position-horizontal:absolute;mso-position-horizontal-relative:page;mso-position-vertical:absolute;mso-position-vertical-relative:text;mso-width-percent:0;mso-height-percent:0;mso-width-relative:page;mso-height-relative:page;v-text-anchor:top" o:gfxdata="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" fillcolor="black" stroked="f">
+              <v:rect w14:anchorId="4E6E4549" id="Rectangle 20" o:spid="_x0000_s1026" style="position:absolute;margin-left:337.1pt;margin-top:12.8pt;width:220.75pt;height:.5pt;z-index:-251653120;visibility:visible;mso-wrap-style:square;mso-width-percent:0;mso-height-percent:0;mso-wrap-distance-left:0;mso-wrap-distance-top:0;mso-wrap-distance-right:0;mso-wrap-distance-bottom:0;mso-position-horizontal:absolute;mso-position-horizontal-relative:page;mso-position-vertical:absolute;mso-position-vertical-relative:text;mso-width-percent:0;mso-height-percent:0;mso-width-relative:page;mso-height-relative:page;v-text-anchor:top" o:gfxdata="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" fillcolor="black" stroked="f">
                 <w10:wrap type="topAndBottom" anchorx="page"/>
               </v:rect>
             </w:pict>
@@ -1326,7 +1324,6 @@
           <w:tab w:val="left" w:pos="8069"/>
         </w:tabs>
         <w:spacing w:after="160" w:line="259" w:lineRule="auto"/>
-        <w:ind w:firstLine="709"/>
         <w:jc w:val="center"/>
         <w:rPr>
           <w:rFonts w:cstheme="minorBidi"/>
@@ -1337,7 +1334,6 @@
     </w:p>
     <w:p>
       <w:pPr>
-        <w:spacing w:after="0" w:line="240" w:lineRule="auto"/>
         <w:rPr>
           <w:rFonts w:eastAsia="Calibri"/>
         </w:rPr>
@@ -4509,6 +4505,7 @@
     </w:p>
     <w:p>
       <w:pPr>
+        <w:spacing w:line="360" w:lineRule="auto"/>
         <w:ind w:left="708"/>
         <w:rPr>
           <w:rFonts w:eastAsiaTheme="minorEastAsia"/>
@@ -4598,6 +4595,7 @@
           <w:sz w:val="26"/>
           <w:szCs w:val="26"/>
         </w:rPr>
+        <w:lastRenderedPageBreak/>
         <w:t xml:space="preserve">Таблица </w:t>
       </w:r>
       <w:r>
@@ -8018,6 +8016,7 @@
           <w:bCs/>
           <w:noProof/>
         </w:rPr>
+        <w:lastRenderedPageBreak/>
         <w:drawing>
           <wp:inline distT="0" distB="0" distL="0" distR="0" wp14:anchorId="08AC9F45" wp14:editId="79F83DE3">
             <wp:extent cx="5720480" cy="3856027"/>
@@ -8157,7 +8156,6 @@
         <w:rPr>
           <w:noProof/>
         </w:rPr>
-        <w:lastRenderedPageBreak/>
         <w:drawing>
           <wp:inline distT="0" distB="0" distL="0" distR="0" wp14:anchorId="492C240A" wp14:editId="19F4A150">
             <wp:extent cx="5887272" cy="2213939"/>
@@ -8316,6 +8314,7 @@
           <w:noProof/>
           <w:lang w:eastAsia="ru-RU"/>
         </w:rPr>
+        <w:lastRenderedPageBreak/>
         <w:drawing>
           <wp:inline distT="0" distB="0" distL="0" distR="0" wp14:anchorId="644587D2" wp14:editId="75C8FF66">
             <wp:extent cx="4899862" cy="3209539"/>
@@ -8439,7 +8438,6 @@
           <w:noProof/>
           <w:lang w:eastAsia="ru-RU"/>
         </w:rPr>
-        <w:lastRenderedPageBreak/>
         <w:drawing>
           <wp:inline distT="0" distB="0" distL="0" distR="0" wp14:anchorId="1BD3E3A6" wp14:editId="2259E68F">
             <wp:extent cx="4842552" cy="3209539"/>
@@ -8585,6 +8583,7 @@
           <w:noProof/>
           <w:lang w:eastAsia="ru-RU"/>
         </w:rPr>
+        <w:lastRenderedPageBreak/>
         <w:drawing>
           <wp:inline distT="0" distB="0" distL="0" distR="0" wp14:anchorId="159C7D20" wp14:editId="167DF922">
             <wp:extent cx="4842552" cy="3184003"/>
@@ -8729,7 +8728,6 @@
           <w:noProof/>
           <w:lang w:eastAsia="ru-RU"/>
         </w:rPr>
-        <w:lastRenderedPageBreak/>
         <w:drawing>
           <wp:inline distT="0" distB="0" distL="0" distR="0" wp14:anchorId="51266803" wp14:editId="2AA069C5">
             <wp:extent cx="4781090" cy="3184003"/>
@@ -8938,6 +8936,7 @@
           <w:noProof/>
           <w:lang w:eastAsia="ru-RU"/>
         </w:rPr>
+        <w:lastRenderedPageBreak/>
         <w:drawing>
           <wp:inline distT="0" distB="0" distL="0" distR="0" wp14:anchorId="118A120D" wp14:editId="60F76F8C">
             <wp:extent cx="4823442" cy="3872054"/>
@@ -9060,7 +9059,6 @@
           <w:noProof/>
           <w:lang w:eastAsia="ru-RU"/>
         </w:rPr>
-        <w:lastRenderedPageBreak/>
         <w:drawing>
           <wp:inline distT="0" distB="0" distL="0" distR="0" wp14:anchorId="35D9DA45" wp14:editId="76C76B4E">
             <wp:extent cx="4836342" cy="3883419"/>
@@ -9221,6 +9219,7 @@
           <w:noProof/>
           <w:lang w:eastAsia="ru-RU"/>
         </w:rPr>
+        <w:lastRenderedPageBreak/>
         <w:drawing>
           <wp:inline distT="0" distB="0" distL="0" distR="0" wp14:anchorId="1E095DB9" wp14:editId="1CF15A9B">
             <wp:extent cx="4836247" cy="3883419"/>
@@ -9381,7 +9380,6 @@
           <w:noProof/>
           <w:lang w:eastAsia="ru-RU"/>
         </w:rPr>
-        <w:lastRenderedPageBreak/>
         <w:drawing>
           <wp:inline distT="0" distB="0" distL="0" distR="0" wp14:anchorId="495A863A" wp14:editId="6E022BDA">
             <wp:extent cx="4836247" cy="3873096"/>
@@ -14157,9 +14155,10 @@
       </w:pPr>
     </w:p>
     <w:sectPr>
-      <w:footerReference w:type="first" r:id="rId22"/>
+      <w:footerReference w:type="default" r:id="rId22"/>
+      <w:footerReference w:type="first" r:id="rId23"/>
       <w:pgSz w:w="11906" w:h="16838"/>
-      <w:pgMar w:top="1134" w:right="850" w:bottom="1134" w:left="1701" w:header="708" w:footer="708" w:gutter="0"/>
+      <w:pgMar w:top="1134" w:right="567" w:bottom="1134" w:left="1701" w:header="709" w:footer="709" w:gutter="0"/>
       <w:cols w:space="708"/>
       <w:titlePg/>
       <w:docGrid w:linePitch="360"/>
@@ -14172,9 +14171,6 @@
 <w:endnotes xmlns:wpc="http://schemas.microsoft.com/office/word/2010/wordprocessingCanvas" xmlns:cx="http://schemas.microsoft.com/office/drawing/2014/chartex" xmlns:cx1="http://schemas.microsoft.com/office/drawing/2015/9/8/chartex" xmlns:cx2="http://schemas.microsoft.com/office/drawing/2015/10/21/chartex" xmlns:cx3="http://schemas.microsoft.com/office/drawing/2016/5/9/chartex" xmlns:cx4="http://schemas.microsoft.com/office/drawing/2016/5/10/chartex" xmlns:cx5="http://schemas.microsoft.com/office/drawing/2016/5/11/chartex" xmlns:cx6="http://schemas.microsoft.com/office/drawing/2016/5/12/chartex" xmlns:cx7="http://schemas.microsoft.com/office/drawing/2016/5/13/chartex" xmlns:cx8="http://schemas.microsoft.com/office/drawing/2016/5/14/chartex" xmlns:mc="http://schemas.openxmlformats.org/markup-compatibility/2006" xmlns:aink="http://schemas.microsoft.com/office/drawing/2016/ink" xmlns:am3d="http://schemas.microsoft.com/office/drawing/2017/model3d" xmlns:o="urn:schemas-microsoft-com:office:office" xmlns:r="http://schemas.openxmlformats.org/officeDocument/2006/relationships" xmlns:m="http://schemas.openxmlformats.org/officeDocument/2006/math" xmlns:v="urn:schemas-microsoft-com:vml" xmlns:wp14="http://schemas.microsoft.com/office/word/2010/wordprocessingDrawing" xmlns:wp="http://schemas.openxmlformats.org/drawingml/2006/wordprocessingDrawing" xmlns:w10="urn:schemas-microsoft-com:office:word" xmlns:w="http://schemas.openxmlformats.org/wordprocessingml/2006/main" xmlns:w14="http://schemas.microsoft.com/office/word/2010/wordml" xmlns:w15="http://schemas.microsoft.com/office/word/2012/wordml" xmlns:w16cex="http://schemas.microsoft.com/office/word/2018/wordml/cex" xmlns:w16cid="http://schemas.microsoft.com/office/word/2016/wordml/cid" xmlns:w16="http://schemas.microsoft.com/office/word/2018/wordml" xmlns:w16sdtdh="http://schemas.microsoft.com/office/word/2020/wordml/sdtdatahash" xmlns:w16se="http://schemas.microsoft.com/office/word/2015/wordml/symex" xmlns:wpg="http://schemas.microsoft.com/office/word/2010/wordprocessingGroup" xmlns:wpi="http://schemas.microsoft.com/office/word/2010/wordprocessingInk" xmlns:wne="http://schemas.microsoft.com/office/word/2006/wordml" xmlns:wps="http://schemas.microsoft.com/office/word/2010/wordprocessingShape" mc:Ignorable="w14 w15 w16se w16cid w16 w16cex w16sdtdh wp14">
   <w:endnote w:type="separator" w:id="-1">
     <w:p>
-      <w:pPr>
-        <w:spacing w:after="0" w:line="240" w:lineRule="auto"/>
-      </w:pPr>
       <w:r>
         <w:separator/>
       </w:r>
@@ -14182,9 +14178,6 @@
   </w:endnote>
   <w:endnote w:type="continuationSeparator" w:id="0">
     <w:p>
-      <w:pPr>
-        <w:spacing w:after="0" w:line="240" w:lineRule="auto"/>
-      </w:pPr>
       <w:r>
         <w:continuationSeparator/>
       </w:r>
@@ -14194,6 +14187,43 @@
 </file>
 
 <file path=word/footer1.xml><?xml version="1.0" encoding="utf-8"?>
+<w:ftr xmlns:wpc="http://schemas.microsoft.com/office/word/2010/wordprocessingCanvas" xmlns:cx="http://schemas.microsoft.com/office/drawing/2014/chartex" xmlns:cx1="http://schemas.microsoft.com/office/drawing/2015/9/8/chartex" xmlns:cx2="http://schemas.microsoft.com/office/drawing/2015/10/21/chartex" xmlns:cx3="http://schemas.microsoft.com/office/drawing/2016/5/9/chartex" xmlns:cx4="http://schemas.microsoft.com/office/drawing/2016/5/10/chartex" xmlns:cx5="http://schemas.microsoft.com/office/drawing/2016/5/11/chartex" xmlns:cx6="http://schemas.microsoft.com/office/drawing/2016/5/12/chartex" xmlns:cx7="http://schemas.microsoft.com/office/drawing/2016/5/13/chartex" xmlns:cx8="http://schemas.microsoft.com/office/drawing/2016/5/14/chartex" xmlns:mc="http://schemas.openxmlformats.org/markup-compatibility/2006" xmlns:aink="http://schemas.microsoft.com/office/drawing/2016/ink" xmlns:am3d="http://schemas.microsoft.com/office/drawing/2017/model3d" xmlns:o="urn:schemas-microsoft-com:office:office" xmlns:r="http://schemas.openxmlformats.org/officeDocument/2006/relationships" xmlns:m="http://schemas.openxmlformats.org/officeDocument/2006/math" xmlns:v="urn:schemas-microsoft-com:vml" xmlns:wp14="http://schemas.microsoft.com/office/word/2010/wordprocessingDrawing" xmlns:wp="http://schemas.openxmlformats.org/drawingml/2006/wordprocessingDrawing" xmlns:w10="urn:schemas-microsoft-com:office:word" xmlns:w="http://schemas.openxmlformats.org/wordprocessingml/2006/main" xmlns:w14="http://schemas.microsoft.com/office/word/2010/wordml" xmlns:w15="http://schemas.microsoft.com/office/word/2012/wordml" xmlns:w16cex="http://schemas.microsoft.com/office/word/2018/wordml/cex" xmlns:w16cid="http://schemas.microsoft.com/office/word/2016/wordml/cid" xmlns:w16="http://schemas.microsoft.com/office/word/2018/wordml" xmlns:w16sdtdh="http://schemas.microsoft.com/office/word/2020/wordml/sdtdatahash" xmlns:w16se="http://schemas.microsoft.com/office/word/2015/wordml/symex" xmlns:wpg="http://schemas.microsoft.com/office/word/2010/wordprocessingGroup" xmlns:wpi="http://schemas.microsoft.com/office/word/2010/wordprocessingInk" xmlns:wne="http://schemas.microsoft.com/office/word/2006/wordml" xmlns:wps="http://schemas.microsoft.com/office/word/2010/wordprocessingShape" mc:Ignorable="w14 w15 w16se w16cid w16 w16cex w16sdtdh wp14">
+  <w:sdt>
+    <w:sdtPr>
+      <w:id w:val="-1989460283"/>
+      <w:docPartObj>
+        <w:docPartGallery w:val="Page Numbers (Bottom of Page)"/>
+        <w:docPartUnique/>
+      </w:docPartObj>
+    </w:sdtPr>
+    <w:sdtContent>
+      <w:p>
+        <w:pPr>
+          <w:pStyle w:val="a9"/>
+          <w:jc w:val="center"/>
+        </w:pPr>
+        <w:r>
+          <w:fldChar w:fldCharType="begin"/>
+        </w:r>
+        <w:r>
+          <w:instrText>PAGE   \* MERGEFORMAT</w:instrText>
+        </w:r>
+        <w:r>
+          <w:fldChar w:fldCharType="separate"/>
+        </w:r>
+        <w:r>
+          <w:t>2</w:t>
+        </w:r>
+        <w:r>
+          <w:fldChar w:fldCharType="end"/>
+        </w:r>
+      </w:p>
+    </w:sdtContent>
+  </w:sdt>
+</w:ftr>
+</file>
+
+<file path=word/footer2.xml><?xml version="1.0" encoding="utf-8"?>
 <w:ftr xmlns:wpc="http://schemas.microsoft.com/office/word/2010/wordprocessingCanvas" xmlns:cx="http://schemas.microsoft.com/office/drawing/2014/chartex" xmlns:cx1="http://schemas.microsoft.com/office/drawing/2015/9/8/chartex" xmlns:cx2="http://schemas.microsoft.com/office/drawing/2015/10/21/chartex" xmlns:cx3="http://schemas.microsoft.com/office/drawing/2016/5/9/chartex" xmlns:cx4="http://schemas.microsoft.com/office/drawing/2016/5/10/chartex" xmlns:cx5="http://schemas.microsoft.com/office/drawing/2016/5/11/chartex" xmlns:cx6="http://schemas.microsoft.com/office/drawing/2016/5/12/chartex" xmlns:cx7="http://schemas.microsoft.com/office/drawing/2016/5/13/chartex" xmlns:cx8="http://schemas.microsoft.com/office/drawing/2016/5/14/chartex" xmlns:mc="http://schemas.openxmlformats.org/markup-compatibility/2006" xmlns:aink="http://schemas.microsoft.com/office/drawing/2016/ink" xmlns:am3d="http://schemas.microsoft.com/office/drawing/2017/model3d" xmlns:o="urn:schemas-microsoft-com:office:office" xmlns:r="http://schemas.openxmlformats.org/officeDocument/2006/relationships" xmlns:m="http://schemas.openxmlformats.org/officeDocument/2006/math" xmlns:v="urn:schemas-microsoft-com:vml" xmlns:wp14="http://schemas.microsoft.com/office/word/2010/wordprocessingDrawing" xmlns:wp="http://schemas.openxmlformats.org/drawingml/2006/wordprocessingDrawing" xmlns:w10="urn:schemas-microsoft-com:office:word" xmlns:w="http://schemas.openxmlformats.org/wordprocessingml/2006/main" xmlns:w14="http://schemas.microsoft.com/office/word/2010/wordml" xmlns:w15="http://schemas.microsoft.com/office/word/2012/wordml" xmlns:w16cex="http://schemas.microsoft.com/office/word/2018/wordml/cex" xmlns:w16cid="http://schemas.microsoft.com/office/word/2016/wordml/cid" xmlns:w16="http://schemas.microsoft.com/office/word/2018/wordml" xmlns:w16sdtdh="http://schemas.microsoft.com/office/word/2020/wordml/sdtdatahash" xmlns:w16se="http://schemas.microsoft.com/office/word/2015/wordml/symex" xmlns:wpg="http://schemas.microsoft.com/office/word/2010/wordprocessingGroup" xmlns:wpi="http://schemas.microsoft.com/office/word/2010/wordprocessingInk" xmlns:wne="http://schemas.microsoft.com/office/word/2006/wordml" xmlns:wps="http://schemas.microsoft.com/office/word/2010/wordprocessingShape" mc:Ignorable="w14 w15 w16se w16cid w16 w16cex w16sdtdh wp14">
   <w:p>
     <w:pPr>
@@ -14221,9 +14251,6 @@
 <w:footnotes xmlns:wpc="http://schemas.microsoft.com/office/word/2010/wordprocessingCanvas" xmlns:cx="http://schemas.microsoft.com/office/drawing/2014/chartex" xmlns:cx1="http://schemas.microsoft.com/office/drawing/2015/9/8/chartex" xmlns:cx2="http://schemas.microsoft.com/office/drawing/2015/10/21/chartex" xmlns:cx3="http://schemas.microsoft.com/office/drawing/2016/5/9/chartex" xmlns:cx4="http://schemas.microsoft.com/office/drawing/2016/5/10/chartex" xmlns:cx5="http://schemas.microsoft.com/office/drawing/2016/5/11/chartex" xmlns:cx6="http://schemas.microsoft.com/office/drawing/2016/5/12/chartex" xmlns:cx7="http://schemas.microsoft.com/office/drawing/2016/5/13/chartex" xmlns:cx8="http://schemas.microsoft.com/office/drawing/2016/5/14/chartex" xmlns:mc="http://schemas.openxmlformats.org/markup-compatibility/2006" xmlns:aink="http://schemas.microsoft.com/office/drawing/2016/ink" xmlns:am3d="http://schemas.microsoft.com/office/drawing/2017/model3d" xmlns:o="urn:schemas-microsoft-com:office:office" xmlns:r="http://schemas.openxmlformats.org/officeDocument/2006/relationships" xmlns:m="http://schemas.openxmlformats.org/officeDocument/2006/math" xmlns:v="urn:schemas-microsoft-com:vml" xmlns:wp14="http://schemas.microsoft.com/office/word/2010/wordprocessingDrawing" xmlns:wp="http://schemas.openxmlformats.org/drawingml/2006/wordprocessingDrawing" xmlns:w10="urn:schemas-microsoft-com:office:word" xmlns:w="http://schemas.openxmlformats.org/wordprocessingml/2006/main" xmlns:w14="http://schemas.microsoft.com/office/word/2010/wordml" xmlns:w15="http://schemas.microsoft.com/office/word/2012/wordml" xmlns:w16cex="http://schemas.microsoft.com/office/word/2018/wordml/cex" xmlns:w16cid="http://schemas.microsoft.com/office/word/2016/wordml/cid" xmlns:w16="http://schemas.microsoft.com/office/word/2018/wordml" xmlns:w16sdtdh="http://schemas.microsoft.com/office/word/2020/wordml/sdtdatahash" xmlns:w16se="http://schemas.microsoft.com/office/word/2015/wordml/symex" xmlns:wpg="http://schemas.microsoft.com/office/word/2010/wordprocessingGroup" xmlns:wpi="http://schemas.microsoft.com/office/word/2010/wordprocessingInk" xmlns:wne="http://schemas.microsoft.com/office/word/2006/wordml" xmlns:wps="http://schemas.microsoft.com/office/word/2010/wordprocessingShape" mc:Ignorable="w14 w15 w16se w16cid w16 w16cex w16sdtdh wp14">
   <w:footnote w:type="separator" w:id="-1">
     <w:p>
-      <w:pPr>
-        <w:spacing w:after="0" w:line="240" w:lineRule="auto"/>
-      </w:pPr>
       <w:r>
         <w:separator/>
       </w:r>
@@ -14231,9 +14258,6 @@
   </w:footnote>
   <w:footnote w:type="continuationSeparator" w:id="0">
     <w:p>
-      <w:pPr>
-        <w:spacing w:after="0" w:line="240" w:lineRule="auto"/>
-      </w:pPr>
       <w:r>
         <w:continuationSeparator/>
       </w:r>
@@ -14833,11 +14857,7 @@
         <w:lang w:val="ru-RU" w:eastAsia="en-US" w:bidi="ar-SA"/>
       </w:rPr>
     </w:rPrDefault>
-    <w:pPrDefault>
-      <w:pPr>
-        <w:spacing w:after="160" w:line="259" w:lineRule="auto"/>
-      </w:pPr>
-    </w:pPrDefault>
+    <w:pPrDefault/>
   </w:docDefaults>
   <w:latentStyles w:defLockedState="0" w:defUIPriority="99" w:defSemiHidden="0" w:defUnhideWhenUsed="0" w:defQFormat="0" w:count="376">
     <w:lsdException w:name="Normal" w:uiPriority="0" w:qFormat="1"/>
@@ -15220,9 +15240,9 @@
   <w:style w:type="paragraph" w:default="1" w:styleId="a">
     <w:name w:val="Normal"/>
     <w:qFormat/>
-    <w:rsid w:val="007D647D"/>
+    <w:rsid w:val="005E3B07"/>
     <w:pPr>
-      <w:spacing w:after="200" w:line="276" w:lineRule="auto"/>
+      <w:ind w:firstLine="709"/>
     </w:pPr>
     <w:rPr>
       <w:rFonts w:ascii="Times New Roman" w:hAnsi="Times New Roman" w:cs="Times New Roman"/>
@@ -15273,9 +15293,6 @@
     <w:basedOn w:val="a1"/>
     <w:uiPriority w:val="39"/>
     <w:rsid w:val="00EA2FE0"/>
-    <w:pPr>
-      <w:spacing w:after="0" w:line="240" w:lineRule="auto"/>
-    </w:pPr>
     <w:tblPr>
       <w:tblBorders>
         <w:top w:val="single" w:sz="4" w:space="0" w:color="auto"/>
@@ -15305,9 +15322,6 @@
     <w:unhideWhenUsed/>
     <w:qFormat/>
     <w:rsid w:val="00392C2D"/>
-    <w:pPr>
-      <w:spacing w:line="240" w:lineRule="auto"/>
-    </w:pPr>
     <w:rPr>
       <w:i/>
       <w:iCs/>
@@ -15327,7 +15341,6 @@
       <w:widowControl w:val="0"/>
       <w:autoSpaceDE w:val="0"/>
       <w:autoSpaceDN w:val="0"/>
-      <w:spacing w:after="0" w:line="240" w:lineRule="auto"/>
     </w:pPr>
     <w:rPr>
       <w:lang w:val="en-US"/>
@@ -15352,7 +15365,6 @@
       <w:widowControl w:val="0"/>
       <w:autoSpaceDE w:val="0"/>
       <w:autoSpaceDN w:val="0"/>
-      <w:spacing w:after="0" w:line="240" w:lineRule="auto"/>
       <w:ind w:left="107"/>
     </w:pPr>
     <w:rPr>
@@ -15374,7 +15386,6 @@
         <w:tab w:val="center" w:pos="4677"/>
         <w:tab w:val="right" w:pos="9355"/>
       </w:tabs>
-      <w:spacing w:after="0" w:line="240" w:lineRule="auto"/>
     </w:pPr>
   </w:style>
   <w:style w:type="character" w:customStyle="1" w:styleId="a8">
@@ -15401,7 +15412,6 @@
         <w:tab w:val="center" w:pos="4677"/>
         <w:tab w:val="right" w:pos="9355"/>
       </w:tabs>
-      <w:spacing w:after="0" w:line="240" w:lineRule="auto"/>
     </w:pPr>
   </w:style>
   <w:style w:type="character" w:customStyle="1" w:styleId="aa">

--- a/Lab_1/Отчёт_№1.docx
+++ b/Lab_1/Отчёт_№1.docx
@@ -176,16 +176,7 @@
           <w:sz w:val="24"/>
           <w:szCs w:val="22"/>
         </w:rPr>
-        <w:t xml:space="preserve">Отчет по лабораторной работе </w:t>
-      </w:r>
-      <w:proofErr w:type="gramStart"/>
-      <w:r>
-        <w:rPr>
-          <w:rFonts w:cstheme="minorBidi"/>
-          <w:sz w:val="24"/>
-          <w:szCs w:val="22"/>
-        </w:rPr>
-        <w:t>№</w:t>
+        <w:t>Отчет по лабораторной работе №</w:t>
       </w:r>
       <w:r>
         <w:rPr>
@@ -203,7 +194,6 @@
         </w:rPr>
         <w:tab/>
       </w:r>
-      <w:proofErr w:type="gramEnd"/>
       <w:r>
         <w:rPr>
           <w:rFonts w:eastAsia="Times New Roman"/>
@@ -344,18 +334,8 @@
           <w:sz w:val="20"/>
           <w:szCs w:val="24"/>
         </w:rPr>
-        <w:t xml:space="preserve">Моделирование интегрального </w:t>
-      </w:r>
-      <w:proofErr w:type="spellStart"/>
-      <w:r>
-        <w:rPr>
-          <w:rFonts w:eastAsia="Times New Roman"/>
-          <w:sz w:val="20"/>
-          <w:szCs w:val="24"/>
-        </w:rPr>
-        <w:t>тензомоста</w:t>
-      </w:r>
-      <w:proofErr w:type="spellEnd"/>
+        <w:t>Моделирование интегрального тензомоста</w:t>
+      </w:r>
     </w:p>
     <w:p>
       <w:pPr>
@@ -1142,6 +1122,7 @@
           <w:rFonts w:cstheme="minorBidi"/>
           <w:sz w:val="24"/>
           <w:szCs w:val="22"/>
+          <w:lang w:val="en-US"/>
         </w:rPr>
       </w:pPr>
     </w:p>
@@ -1358,8 +1339,98 @@
         <w:pStyle w:val="a3"/>
         <w:numPr>
           <w:ilvl w:val="0"/>
-          <w:numId w:val="1"/>
+          <w:numId w:val="9"/>
         </w:numPr>
+        <w:spacing w:after="160" w:line="259" w:lineRule="auto"/>
+        <w:rPr>
+          <w:rFonts w:eastAsia="Calibri"/>
+          <w:b/>
+          <w:bCs/>
+          <w:sz w:val="28"/>
+          <w:szCs w:val="28"/>
+        </w:rPr>
+      </w:pPr>
+      <w:r>
+        <w:rPr>
+          <w:rFonts w:eastAsia="Calibri"/>
+          <w:b/>
+          <w:bCs/>
+          <w:sz w:val="28"/>
+          <w:szCs w:val="28"/>
+        </w:rPr>
+        <w:lastRenderedPageBreak/>
+        <w:t>Цель работы</w:t>
+      </w:r>
+    </w:p>
+    <w:p>
+      <w:pPr>
+        <w:pStyle w:val="a3"/>
+        <w:spacing w:after="160" w:line="259" w:lineRule="auto"/>
+        <w:ind w:firstLine="0"/>
+        <w:rPr>
+          <w:rFonts w:eastAsia="Calibri"/>
+          <w:b/>
+          <w:bCs/>
+          <w:sz w:val="28"/>
+          <w:szCs w:val="28"/>
+        </w:rPr>
+      </w:pPr>
+    </w:p>
+    <w:p>
+      <w:pPr>
+        <w:pStyle w:val="a3"/>
+        <w:ind w:firstLine="696"/>
+        <w:rPr>
+          <w:rFonts w:eastAsia="Calibri"/>
+        </w:rPr>
+      </w:pPr>
+      <w:r>
+        <w:rPr>
+          <w:rFonts w:eastAsia="Calibri"/>
+        </w:rPr>
+        <w:t>На эквивалентной модели интегрального тензомоста изучить способы снижения температурного коэффициента чувствительности датчика деформации.</w:t>
+      </w:r>
+    </w:p>
+    <w:p>
+      <w:pPr>
+        <w:pStyle w:val="a3"/>
+        <w:ind w:firstLine="0"/>
+        <w:rPr>
+          <w:rFonts w:eastAsia="Calibri"/>
+        </w:rPr>
+      </w:pPr>
+    </w:p>
+    <w:p>
+      <w:pPr>
+        <w:pStyle w:val="a3"/>
+        <w:numPr>
+          <w:ilvl w:val="0"/>
+          <w:numId w:val="9"/>
+        </w:numPr>
+        <w:spacing w:after="160" w:line="259" w:lineRule="auto"/>
+        <w:rPr>
+          <w:rFonts w:eastAsia="Calibri"/>
+          <w:b/>
+          <w:bCs/>
+          <w:sz w:val="28"/>
+          <w:szCs w:val="28"/>
+        </w:rPr>
+      </w:pPr>
+      <w:r>
+        <w:rPr>
+          <w:rFonts w:eastAsia="Calibri"/>
+          <w:b/>
+          <w:bCs/>
+          <w:sz w:val="28"/>
+          <w:szCs w:val="28"/>
+        </w:rPr>
+        <w:t>Оборудование</w:t>
+      </w:r>
+    </w:p>
+    <w:p>
+      <w:pPr>
+        <w:pStyle w:val="a3"/>
+        <w:ind w:firstLine="0"/>
         <w:rPr>
           <w:b/>
           <w:bCs/>
@@ -1367,20 +1438,42 @@
           <w:szCs w:val="32"/>
         </w:rPr>
       </w:pPr>
-      <w:r>
+    </w:p>
+    <w:p>
+      <w:pPr>
+        <w:pStyle w:val="a3"/>
+        <w:ind w:firstLine="696"/>
+        <w:rPr>
+          <w:sz w:val="28"/>
+          <w:szCs w:val="28"/>
+        </w:rPr>
+      </w:pPr>
+      <w:r>
+        <w:rPr>
+          <w:sz w:val="28"/>
+          <w:szCs w:val="28"/>
+        </w:rPr>
+        <w:t>Настольный компьютер.</w:t>
+      </w:r>
+    </w:p>
+    <w:p>
+      <w:pPr>
+        <w:ind w:firstLine="0"/>
         <w:rPr>
           <w:b/>
           <w:bCs/>
           <w:sz w:val="32"/>
           <w:szCs w:val="32"/>
         </w:rPr>
-        <w:lastRenderedPageBreak/>
-        <w:t>Теория</w:t>
-      </w:r>
+      </w:pPr>
     </w:p>
     <w:p>
       <w:pPr>
         <w:pStyle w:val="a3"/>
+        <w:numPr>
+          <w:ilvl w:val="0"/>
+          <w:numId w:val="9"/>
+        </w:numPr>
         <w:rPr>
           <w:b/>
           <w:bCs/>
@@ -1388,22 +1481,64 @@
           <w:szCs w:val="32"/>
         </w:rPr>
       </w:pPr>
+      <w:r>
+        <w:rPr>
+          <w:b/>
+          <w:bCs/>
+          <w:sz w:val="28"/>
+          <w:szCs w:val="28"/>
+        </w:rPr>
+        <w:t>Теор</w:t>
+      </w:r>
+      <w:r>
+        <w:rPr>
+          <w:b/>
+          <w:bCs/>
+          <w:sz w:val="28"/>
+          <w:szCs w:val="28"/>
+        </w:rPr>
+        <w:t>етические сведения</w:t>
+      </w:r>
     </w:p>
     <w:p>
       <w:pPr>
         <w:pStyle w:val="a3"/>
-      </w:pPr>
-      <w:r>
-        <w:t xml:space="preserve">Для измерения </w:t>
-      </w:r>
-      <w:r>
-        <w:t>каких-либо величин можно использовать схему полного моста:</w:t>
-      </w:r>
+        <w:ind w:firstLine="0"/>
+        <w:rPr>
+          <w:b/>
+          <w:bCs/>
+          <w:sz w:val="28"/>
+          <w:szCs w:val="28"/>
+        </w:rPr>
+      </w:pPr>
     </w:p>
     <w:p>
       <w:pPr>
+        <w:pStyle w:val="a3"/>
+        <w:ind w:firstLine="696"/>
+      </w:pPr>
+      <w:r>
+        <w:rPr>
+          <w:b/>
+          <w:bCs/>
+        </w:rPr>
+        <w:t xml:space="preserve">Тензометрия </w:t>
+      </w:r>
+      <w:r>
+        <w:t>– совокупность экспериментальных методов определения механического напряжения какой-либо детали.</w:t>
+      </w:r>
+    </w:p>
+    <w:p>
+      <w:pPr>
+        <w:pStyle w:val="a3"/>
+        <w:ind w:firstLine="0"/>
+      </w:pPr>
+    </w:p>
+    <w:p>
+      <w:pPr>
+        <w:pStyle w:val="a3"/>
         <w:keepNext/>
-        <w:ind w:left="360"/>
+        <w:ind w:firstLine="0"/>
         <w:jc w:val="center"/>
       </w:pPr>
       <w:r>
@@ -1411,10 +1546,10 @@
           <w:noProof/>
         </w:rPr>
         <w:drawing>
-          <wp:inline distT="0" distB="0" distL="0" distR="0" wp14:anchorId="1F6F67FA" wp14:editId="084E935C">
-            <wp:extent cx="2275114" cy="2025406"/>
+          <wp:inline distT="0" distB="0" distL="0" distR="0" wp14:anchorId="170B359B" wp14:editId="1CB82CC8">
+            <wp:extent cx="1665515" cy="2617239"/>
             <wp:effectExtent l="0" t="0" r="0" b="0"/>
-            <wp:docPr id="6" name="Рисунок 6"/>
+            <wp:docPr id="21" name="Рисунок 21"/>
             <wp:cNvGraphicFramePr>
               <a:graphicFrameLocks xmlns:a="http://schemas.openxmlformats.org/drawingml/2006/main" noChangeAspect="1"/>
             </wp:cNvGraphicFramePr>
@@ -1434,6 +1569,161 @@
                   <pic:spPr>
                     <a:xfrm>
                       <a:off x="0" y="0"/>
+                      <a:ext cx="1685166" cy="2648120"/>
+                    </a:xfrm>
+                    <a:prstGeom prst="rect">
+                      <a:avLst/>
+                    </a:prstGeom>
+                  </pic:spPr>
+                </pic:pic>
+              </a:graphicData>
+            </a:graphic>
+          </wp:inline>
+        </w:drawing>
+      </w:r>
+    </w:p>
+    <w:p>
+      <w:pPr>
+        <w:pStyle w:val="a6"/>
+        <w:jc w:val="center"/>
+        <w:rPr>
+          <w:i w:val="0"/>
+          <w:iCs w:val="0"/>
+          <w:color w:val="auto"/>
+          <w:sz w:val="26"/>
+          <w:szCs w:val="26"/>
+        </w:rPr>
+      </w:pPr>
+      <w:r>
+        <w:rPr>
+          <w:i w:val="0"/>
+          <w:iCs w:val="0"/>
+          <w:color w:val="auto"/>
+          <w:sz w:val="26"/>
+          <w:szCs w:val="26"/>
+        </w:rPr>
+        <w:t xml:space="preserve">Рисунок </w:t>
+      </w:r>
+      <w:r>
+        <w:rPr>
+          <w:i w:val="0"/>
+          <w:iCs w:val="0"/>
+          <w:color w:val="auto"/>
+          <w:sz w:val="26"/>
+          <w:szCs w:val="26"/>
+        </w:rPr>
+        <w:fldChar w:fldCharType="begin"/>
+      </w:r>
+      <w:r>
+        <w:rPr>
+          <w:i w:val="0"/>
+          <w:iCs w:val="0"/>
+          <w:color w:val="auto"/>
+          <w:sz w:val="26"/>
+          <w:szCs w:val="26"/>
+        </w:rPr>
+        <w:instrText xml:space="preserve"> SEQ Рисунок \* ARABIC </w:instrText>
+      </w:r>
+      <w:r>
+        <w:rPr>
+          <w:i w:val="0"/>
+          <w:iCs w:val="0"/>
+          <w:color w:val="auto"/>
+          <w:sz w:val="26"/>
+          <w:szCs w:val="26"/>
+        </w:rPr>
+        <w:fldChar w:fldCharType="separate"/>
+      </w:r>
+      <w:r>
+        <w:rPr>
+          <w:i w:val="0"/>
+          <w:iCs w:val="0"/>
+          <w:color w:val="auto"/>
+          <w:sz w:val="26"/>
+          <w:szCs w:val="26"/>
+        </w:rPr>
+        <w:t>1</w:t>
+      </w:r>
+      <w:r>
+        <w:rPr>
+          <w:i w:val="0"/>
+          <w:iCs w:val="0"/>
+          <w:color w:val="auto"/>
+          <w:sz w:val="26"/>
+          <w:szCs w:val="26"/>
+        </w:rPr>
+        <w:fldChar w:fldCharType="end"/>
+      </w:r>
+      <w:r>
+        <w:rPr>
+          <w:i w:val="0"/>
+          <w:iCs w:val="0"/>
+          <w:color w:val="auto"/>
+          <w:sz w:val="26"/>
+          <w:szCs w:val="26"/>
+        </w:rPr>
+        <w:t xml:space="preserve"> - Проволочный тензодатчик</w:t>
+      </w:r>
+    </w:p>
+    <w:p/>
+    <w:p>
+      <w:pPr>
+        <w:pStyle w:val="a3"/>
+        <w:ind w:left="0" w:firstLine="0"/>
+        <w:rPr>
+          <w:b/>
+          <w:bCs/>
+          <w:sz w:val="32"/>
+          <w:szCs w:val="32"/>
+        </w:rPr>
+      </w:pPr>
+    </w:p>
+    <w:p>
+      <w:pPr>
+        <w:pStyle w:val="a3"/>
+        <w:ind w:left="709"/>
+      </w:pPr>
+      <w:r>
+        <w:t xml:space="preserve">Для измерения </w:t>
+      </w:r>
+      <w:r>
+        <w:t>каких-либо величин можно использовать схему полного моста:</w:t>
+      </w:r>
+    </w:p>
+    <w:p>
+      <w:pPr>
+        <w:keepNext/>
+        <w:ind w:left="360"/>
+        <w:jc w:val="center"/>
+      </w:pPr>
+      <w:r>
+        <w:rPr>
+          <w:noProof/>
+        </w:rPr>
+        <w:drawing>
+          <wp:inline distT="0" distB="0" distL="0" distR="0" wp14:anchorId="1F6F67FA" wp14:editId="084E935C">
+            <wp:extent cx="2275114" cy="2025406"/>
+            <wp:effectExtent l="0" t="0" r="0" b="0"/>
+            <wp:docPr id="6" name="Рисунок 6"/>
+            <wp:cNvGraphicFramePr>
+              <a:graphicFrameLocks xmlns:a="http://schemas.openxmlformats.org/drawingml/2006/main" noChangeAspect="1"/>
+            </wp:cNvGraphicFramePr>
+            <a:graphic xmlns:a="http://schemas.openxmlformats.org/drawingml/2006/main">
+              <a:graphicData uri="http://schemas.openxmlformats.org/drawingml/2006/picture">
+                <pic:pic xmlns:pic="http://schemas.openxmlformats.org/drawingml/2006/picture">
+                  <pic:nvPicPr>
+                    <pic:cNvPr id="1" name=""/>
+                    <pic:cNvPicPr/>
+                  </pic:nvPicPr>
+                  <pic:blipFill>
+                    <a:blip r:embed="rId8"/>
+                    <a:stretch>
+                      <a:fillRect/>
+                    </a:stretch>
+                  </pic:blipFill>
+                  <pic:spPr>
+                    <a:xfrm>
+                      <a:off x="0" y="0"/>
                       <a:ext cx="2277798" cy="2027795"/>
                     </a:xfrm>
                     <a:prstGeom prst="rect">
@@ -1503,11 +1793,12 @@
         <w:rPr>
           <w:b/>
           <w:bCs/>
+          <w:noProof/>
           <w:color w:val="000000" w:themeColor="text1"/>
           <w:sz w:val="20"/>
           <w:szCs w:val="20"/>
         </w:rPr>
-        <w:t>1</w:t>
+        <w:t>2</w:t>
       </w:r>
       <w:r>
         <w:rPr>
@@ -1540,6 +1831,7 @@
     </w:p>
     <w:p>
       <w:r>
+        <w:lastRenderedPageBreak/>
         <w:tab/>
       </w:r>
       <w:r>
@@ -1678,7 +1970,6 @@
         </w:rPr>
         <w:t></w:t>
       </w:r>
-      <w:proofErr w:type="gramStart"/>
       <w:r>
         <w:rPr>
           <w:i/>
@@ -1703,7 +1994,6 @@
       <w:r>
         <w:tab/>
       </w:r>
-      <w:proofErr w:type="gramEnd"/>
       <w:r>
         <w:rPr>
           <w:i/>
@@ -2005,7 +2295,6 @@
         </w:rPr>
         <w:t></w:t>
       </w:r>
-      <w:proofErr w:type="gramStart"/>
       <w:r>
         <w:rPr>
           <w:i/>
@@ -2036,7 +2325,6 @@
         </w:rPr>
         <w:tab/>
       </w:r>
-      <w:proofErr w:type="gramEnd"/>
       <w:r>
         <w:rPr>
           <w:i/>
@@ -4595,7 +4883,6 @@
           <w:sz w:val="26"/>
           <w:szCs w:val="26"/>
         </w:rPr>
-        <w:lastRenderedPageBreak/>
         <w:t xml:space="preserve">Таблица </w:t>
       </w:r>
       <w:r>
@@ -6078,6 +6365,7 @@
           <w:rFonts w:eastAsiaTheme="minorEastAsia"/>
           <w:iCs/>
         </w:rPr>
+        <w:lastRenderedPageBreak/>
         <w:t xml:space="preserve">Вычисляем амплитуду входного воздействия </w:t>
       </w:r>
       <m:oMath>
@@ -7980,7 +8268,6 @@
         </w:rPr>
         <w:t xml:space="preserve">Корректировка параметров базовой схемы </w:t>
       </w:r>
-      <w:proofErr w:type="spellStart"/>
       <w:r>
         <w:rPr>
           <w:rFonts w:eastAsiaTheme="minorEastAsia"/>
@@ -7991,7 +8278,6 @@
         </w:rPr>
         <w:t>тензомоста</w:t>
       </w:r>
-      <w:proofErr w:type="spellEnd"/>
     </w:p>
     <w:p>
       <w:pPr>
@@ -8033,7 +8319,7 @@
                     <pic:cNvPicPr/>
                   </pic:nvPicPr>
                   <pic:blipFill>
-                    <a:blip r:embed="rId8">
+                    <a:blip r:embed="rId9">
                       <a:extLst>
                         <a:ext uri="{28A0092B-C50C-407E-A947-70E740481C1C}">
                           <a14:useLocalDpi xmlns:a14="http://schemas.microsoft.com/office/drawing/2010/main" val="0"/>
@@ -8109,7 +8395,7 @@
           <w:sz w:val="26"/>
           <w:szCs w:val="26"/>
         </w:rPr>
-        <w:t>2</w:t>
+        <w:t>3</w:t>
       </w:r>
       <w:r>
         <w:rPr>
@@ -8125,25 +8411,7 @@
           <w:sz w:val="26"/>
           <w:szCs w:val="26"/>
         </w:rPr>
-        <w:t xml:space="preserve">. Схема моделирования </w:t>
-      </w:r>
-      <w:proofErr w:type="spellStart"/>
-      <w:r>
-        <w:rPr>
-          <w:color w:val="000000" w:themeColor="text1"/>
-          <w:sz w:val="26"/>
-          <w:szCs w:val="26"/>
-        </w:rPr>
-        <w:t>тензомоста</w:t>
-      </w:r>
-      <w:proofErr w:type="spellEnd"/>
-      <w:r>
-        <w:rPr>
-          <w:color w:val="000000" w:themeColor="text1"/>
-          <w:sz w:val="26"/>
-          <w:szCs w:val="26"/>
-        </w:rPr>
-        <w:t xml:space="preserve"> с изменёнными параметрами</w:t>
+        <w:t>. Схема моделирования тензомоста с изменёнными параметрами</w:t>
       </w:r>
     </w:p>
     <w:p/>
@@ -8172,7 +8440,7 @@
                     <pic:cNvPicPr/>
                   </pic:nvPicPr>
                   <pic:blipFill>
-                    <a:blip r:embed="rId9">
+                    <a:blip r:embed="rId10">
                       <a:extLst>
                         <a:ext uri="{28A0092B-C50C-407E-A947-70E740481C1C}">
                           <a14:useLocalDpi xmlns:a14="http://schemas.microsoft.com/office/drawing/2010/main" val="0"/>
@@ -8247,27 +8515,7 @@
           <w:sz w:val="32"/>
           <w:szCs w:val="32"/>
         </w:rPr>
-        <w:t xml:space="preserve">Моделирование </w:t>
-      </w:r>
-      <w:proofErr w:type="spellStart"/>
-      <w:r>
-        <w:rPr>
-          <w:b/>
-          <w:bCs/>
-          <w:sz w:val="32"/>
-          <w:szCs w:val="32"/>
-        </w:rPr>
-        <w:t>тензомоста</w:t>
-      </w:r>
-      <w:proofErr w:type="spellEnd"/>
-      <w:r>
-        <w:rPr>
-          <w:b/>
-          <w:bCs/>
-          <w:sz w:val="32"/>
-          <w:szCs w:val="32"/>
-        </w:rPr>
-        <w:t xml:space="preserve"> при разных температурных условиях </w:t>
+        <w:t xml:space="preserve">Моделирование тензомоста при разных температурных условиях </w:t>
       </w:r>
     </w:p>
     <w:p>
@@ -8331,7 +8579,7 @@
                     <pic:cNvPicPr/>
                   </pic:nvPicPr>
                   <pic:blipFill>
-                    <a:blip r:embed="rId10">
+                    <a:blip r:embed="rId11">
                       <a:extLst>
                         <a:ext uri="{28A0092B-C50C-407E-A947-70E740481C1C}">
                           <a14:useLocalDpi xmlns:a14="http://schemas.microsoft.com/office/drawing/2010/main" val="0"/>
@@ -8407,7 +8655,7 @@
           <w:sz w:val="26"/>
           <w:szCs w:val="26"/>
         </w:rPr>
-        <w:t>3</w:t>
+        <w:t>4</w:t>
       </w:r>
       <w:r>
         <w:rPr>
@@ -8454,7 +8702,7 @@
                     <pic:cNvPicPr/>
                   </pic:nvPicPr>
                   <pic:blipFill>
-                    <a:blip r:embed="rId11">
+                    <a:blip r:embed="rId12">
                       <a:extLst>
                         <a:ext uri="{28A0092B-C50C-407E-A947-70E740481C1C}">
                           <a14:useLocalDpi xmlns:a14="http://schemas.microsoft.com/office/drawing/2010/main" val="0"/>
@@ -8600,7 +8848,7 @@
                     <pic:cNvPicPr/>
                   </pic:nvPicPr>
                   <pic:blipFill>
-                    <a:blip r:embed="rId12">
+                    <a:blip r:embed="rId13">
                       <a:extLst>
                         <a:ext uri="{28A0092B-C50C-407E-A947-70E740481C1C}">
                           <a14:useLocalDpi xmlns:a14="http://schemas.microsoft.com/office/drawing/2010/main" val="0"/>
@@ -8744,7 +8992,7 @@
                     <pic:cNvPicPr/>
                   </pic:nvPicPr>
                   <pic:blipFill>
-                    <a:blip r:embed="rId13">
+                    <a:blip r:embed="rId14">
                       <a:extLst>
                         <a:ext uri="{28A0092B-C50C-407E-A947-70E740481C1C}">
                           <a14:useLocalDpi xmlns:a14="http://schemas.microsoft.com/office/drawing/2010/main" val="0"/>
@@ -8953,7 +9201,7 @@
                     <pic:cNvPicPr/>
                   </pic:nvPicPr>
                   <pic:blipFill>
-                    <a:blip r:embed="rId14">
+                    <a:blip r:embed="rId15">
                       <a:extLst>
                         <a:ext uri="{28A0092B-C50C-407E-A947-70E740481C1C}">
                           <a14:useLocalDpi xmlns:a14="http://schemas.microsoft.com/office/drawing/2010/main" val="0"/>
@@ -9075,7 +9323,7 @@
                     <pic:cNvPicPr/>
                   </pic:nvPicPr>
                   <pic:blipFill>
-                    <a:blip r:embed="rId15">
+                    <a:blip r:embed="rId16">
                       <a:extLst>
                         <a:ext uri="{28A0092B-C50C-407E-A947-70E740481C1C}">
                           <a14:useLocalDpi xmlns:a14="http://schemas.microsoft.com/office/drawing/2010/main" val="0"/>
@@ -9236,7 +9484,7 @@
                     <pic:cNvPicPr/>
                   </pic:nvPicPr>
                   <pic:blipFill>
-                    <a:blip r:embed="rId16">
+                    <a:blip r:embed="rId17">
                       <a:extLst>
                         <a:ext uri="{28A0092B-C50C-407E-A947-70E740481C1C}">
                           <a14:useLocalDpi xmlns:a14="http://schemas.microsoft.com/office/drawing/2010/main" val="0"/>
@@ -9396,7 +9644,7 @@
                     <pic:cNvPicPr/>
                   </pic:nvPicPr>
                   <pic:blipFill>
-                    <a:blip r:embed="rId17">
+                    <a:blip r:embed="rId18">
                       <a:extLst>
                         <a:ext uri="{28A0092B-C50C-407E-A947-70E740481C1C}">
                           <a14:useLocalDpi xmlns:a14="http://schemas.microsoft.com/office/drawing/2010/main" val="0"/>
@@ -9621,7 +9869,7 @@
                     <pic:cNvPicPr/>
                   </pic:nvPicPr>
                   <pic:blipFill>
-                    <a:blip r:embed="rId18">
+                    <a:blip r:embed="rId19">
                       <a:extLst>
                         <a:ext uri="{28A0092B-C50C-407E-A947-70E740481C1C}">
                           <a14:useLocalDpi xmlns:a14="http://schemas.microsoft.com/office/drawing/2010/main" val="0"/>
@@ -9743,7 +9991,7 @@
                     <pic:cNvPicPr/>
                   </pic:nvPicPr>
                   <pic:blipFill>
-                    <a:blip r:embed="rId19">
+                    <a:blip r:embed="rId20">
                       <a:extLst>
                         <a:ext uri="{28A0092B-C50C-407E-A947-70E740481C1C}">
                           <a14:useLocalDpi xmlns:a14="http://schemas.microsoft.com/office/drawing/2010/main" val="0"/>
@@ -9904,7 +10152,7 @@
                     <pic:cNvPicPr/>
                   </pic:nvPicPr>
                   <pic:blipFill>
-                    <a:blip r:embed="rId20">
+                    <a:blip r:embed="rId21">
                       <a:extLst>
                         <a:ext uri="{28A0092B-C50C-407E-A947-70E740481C1C}">
                           <a14:useLocalDpi xmlns:a14="http://schemas.microsoft.com/office/drawing/2010/main" val="0"/>
@@ -10064,7 +10312,7 @@
                     <pic:cNvPicPr/>
                   </pic:nvPicPr>
                   <pic:blipFill>
-                    <a:blip r:embed="rId21">
+                    <a:blip r:embed="rId22">
                       <a:extLst>
                         <a:ext uri="{28A0092B-C50C-407E-A947-70E740481C1C}">
                           <a14:useLocalDpi xmlns:a14="http://schemas.microsoft.com/office/drawing/2010/main" val="0"/>
@@ -10304,18 +10552,8 @@
           <w:sz w:val="26"/>
           <w:szCs w:val="26"/>
         </w:rPr>
-        <w:t xml:space="preserve">. Результаты моделирования </w:t>
-      </w:r>
-      <w:proofErr w:type="spellStart"/>
-      <w:r>
-        <w:rPr>
-          <w:color w:val="000000" w:themeColor="text1"/>
-          <w:sz w:val="26"/>
-          <w:szCs w:val="26"/>
-        </w:rPr>
-        <w:t>тензомоста</w:t>
-      </w:r>
-      <w:proofErr w:type="spellEnd"/>
+        <w:t>. Результаты моделирования тензомоста</w:t>
+      </w:r>
     </w:p>
     <w:tbl>
       <w:tblPr>
@@ -14155,8 +14393,8 @@
       </w:pPr>
     </w:p>
     <w:sectPr>
-      <w:footerReference w:type="default" r:id="rId22"/>
-      <w:footerReference w:type="first" r:id="rId23"/>
+      <w:footerReference w:type="default" r:id="rId23"/>
+      <w:footerReference w:type="first" r:id="rId24"/>
       <w:pgSz w:w="11906" w:h="16838"/>
       <w:pgMar w:top="1134" w:right="567" w:bottom="1134" w:left="1701" w:header="709" w:footer="709" w:gutter="0"/>
       <w:cols w:space="708"/>
@@ -14196,6 +14434,7 @@
         <w:docPartUnique/>
       </w:docPartObj>
     </w:sdtPr>
+    <w:sdtEndPr/>
     <w:sdtContent>
       <w:p>
         <w:pPr>
@@ -14446,6 +14685,92 @@
     </w:lvl>
   </w:abstractNum>
   <w:abstractNum w:abstractNumId="2" w15:restartNumberingAfterBreak="0">
+    <w:nsid w:val="14A40268"/>
+    <w:multiLevelType w:val="hybridMultilevel"/>
+    <w:tmpl w:val="A0D69F78"/>
+    <w:lvl w:ilvl="0" w:tplc="0419000F">
+      <w:start w:val="1"/>
+      <w:numFmt w:val="decimal"/>
+      <w:lvlText w:val="%1."/>
+      <w:lvlJc w:val="left"/>
+      <w:pPr>
+        <w:ind w:left="720" w:hanging="360"/>
+      </w:pPr>
+    </w:lvl>
+    <w:lvl w:ilvl="1" w:tplc="04190019" w:tentative="1">
+      <w:start w:val="1"/>
+      <w:numFmt w:val="lowerLetter"/>
+      <w:lvlText w:val="%2."/>
+      <w:lvlJc w:val="left"/>
+      <w:pPr>
+        <w:ind w:left="1440" w:hanging="360"/>
+      </w:pPr>
+    </w:lvl>
+    <w:lvl w:ilvl="2" w:tplc="0419001B" w:tentative="1">
+      <w:start w:val="1"/>
+      <w:numFmt w:val="lowerRoman"/>
+      <w:lvlText w:val="%3."/>
+      <w:lvlJc w:val="right"/>
+      <w:pPr>
+        <w:ind w:left="2160" w:hanging="180"/>
+      </w:pPr>
+    </w:lvl>
+    <w:lvl w:ilvl="3" w:tplc="0419000F" w:tentative="1">
+      <w:start w:val="1"/>
+      <w:numFmt w:val="decimal"/>
+      <w:lvlText w:val="%4."/>
+      <w:lvlJc w:val="left"/>
+      <w:pPr>
+        <w:ind w:left="2880" w:hanging="360"/>
+      </w:pPr>
+    </w:lvl>
+    <w:lvl w:ilvl="4" w:tplc="04190019" w:tentative="1">
+      <w:start w:val="1"/>
+      <w:numFmt w:val="lowerLetter"/>
+      <w:lvlText w:val="%5."/>
+      <w:lvlJc w:val="left"/>
+      <w:pPr>
+        <w:ind w:left="3600" w:hanging="360"/>
+      </w:pPr>
+    </w:lvl>
+    <w:lvl w:ilvl="5" w:tplc="0419001B" w:tentative="1">
+      <w:start w:val="1"/>
+      <w:numFmt w:val="lowerRoman"/>
+      <w:lvlText w:val="%6."/>
+      <w:lvlJc w:val="right"/>
+      <w:pPr>
+        <w:ind w:left="4320" w:hanging="180"/>
+      </w:pPr>
+    </w:lvl>
+    <w:lvl w:ilvl="6" w:tplc="0419000F" w:tentative="1">
+      <w:start w:val="1"/>
+      <w:numFmt w:val="decimal"/>
+      <w:lvlText w:val="%7."/>
+      <w:lvlJc w:val="left"/>
+      <w:pPr>
+        <w:ind w:left="5040" w:hanging="360"/>
+      </w:pPr>
+    </w:lvl>
+    <w:lvl w:ilvl="7" w:tplc="04190019" w:tentative="1">
+      <w:start w:val="1"/>
+      <w:numFmt w:val="lowerLetter"/>
+      <w:lvlText w:val="%8."/>
+      <w:lvlJc w:val="left"/>
+      <w:pPr>
+        <w:ind w:left="5760" w:hanging="360"/>
+      </w:pPr>
+    </w:lvl>
+    <w:lvl w:ilvl="8" w:tplc="0419001B" w:tentative="1">
+      <w:start w:val="1"/>
+      <w:numFmt w:val="lowerRoman"/>
+      <w:lvlText w:val="%9."/>
+      <w:lvlJc w:val="right"/>
+      <w:pPr>
+        <w:ind w:left="6480" w:hanging="180"/>
+      </w:pPr>
+    </w:lvl>
+  </w:abstractNum>
+  <w:abstractNum w:abstractNumId="3" w15:restartNumberingAfterBreak="0">
     <w:nsid w:val="26B94419"/>
     <w:multiLevelType w:val="hybridMultilevel"/>
     <w:tmpl w:val="E0A83EAA"/>
@@ -14534,7 +14859,93 @@
       </w:pPr>
     </w:lvl>
   </w:abstractNum>
-  <w:abstractNum w:abstractNumId="3" w15:restartNumberingAfterBreak="0">
+  <w:abstractNum w:abstractNumId="4" w15:restartNumberingAfterBreak="0">
+    <w:nsid w:val="2CE21ACB"/>
+    <w:multiLevelType w:val="hybridMultilevel"/>
+    <w:tmpl w:val="170473D2"/>
+    <w:lvl w:ilvl="0" w:tplc="0419000F">
+      <w:start w:val="1"/>
+      <w:numFmt w:val="decimal"/>
+      <w:lvlText w:val="%1."/>
+      <w:lvlJc w:val="left"/>
+      <w:pPr>
+        <w:ind w:left="2160" w:hanging="360"/>
+      </w:pPr>
+    </w:lvl>
+    <w:lvl w:ilvl="1" w:tplc="04190019" w:tentative="1">
+      <w:start w:val="1"/>
+      <w:numFmt w:val="lowerLetter"/>
+      <w:lvlText w:val="%2."/>
+      <w:lvlJc w:val="left"/>
+      <w:pPr>
+        <w:ind w:left="2880" w:hanging="360"/>
+      </w:pPr>
+    </w:lvl>
+    <w:lvl w:ilvl="2" w:tplc="0419001B" w:tentative="1">
+      <w:start w:val="1"/>
+      <w:numFmt w:val="lowerRoman"/>
+      <w:lvlText w:val="%3."/>
+      <w:lvlJc w:val="right"/>
+      <w:pPr>
+        <w:ind w:left="3600" w:hanging="180"/>
+      </w:pPr>
+    </w:lvl>
+    <w:lvl w:ilvl="3" w:tplc="0419000F" w:tentative="1">
+      <w:start w:val="1"/>
+      <w:numFmt w:val="decimal"/>
+      <w:lvlText w:val="%4."/>
+      <w:lvlJc w:val="left"/>
+      <w:pPr>
+        <w:ind w:left="4320" w:hanging="360"/>
+      </w:pPr>
+    </w:lvl>
+    <w:lvl w:ilvl="4" w:tplc="04190019" w:tentative="1">
+      <w:start w:val="1"/>
+      <w:numFmt w:val="lowerLetter"/>
+      <w:lvlText w:val="%5."/>
+      <w:lvlJc w:val="left"/>
+      <w:pPr>
+        <w:ind w:left="5040" w:hanging="360"/>
+      </w:pPr>
+    </w:lvl>
+    <w:lvl w:ilvl="5" w:tplc="0419001B" w:tentative="1">
+      <w:start w:val="1"/>
+      <w:numFmt w:val="lowerRoman"/>
+      <w:lvlText w:val="%6."/>
+      <w:lvlJc w:val="right"/>
+      <w:pPr>
+        <w:ind w:left="5760" w:hanging="180"/>
+      </w:pPr>
+    </w:lvl>
+    <w:lvl w:ilvl="6" w:tplc="0419000F" w:tentative="1">
+      <w:start w:val="1"/>
+      <w:numFmt w:val="decimal"/>
+      <w:lvlText w:val="%7."/>
+      <w:lvlJc w:val="left"/>
+      <w:pPr>
+        <w:ind w:left="6480" w:hanging="360"/>
+      </w:pPr>
+    </w:lvl>
+    <w:lvl w:ilvl="7" w:tplc="04190019" w:tentative="1">
+      <w:start w:val="1"/>
+      <w:numFmt w:val="lowerLetter"/>
+      <w:lvlText w:val="%8."/>
+      <w:lvlJc w:val="left"/>
+      <w:pPr>
+        <w:ind w:left="7200" w:hanging="360"/>
+      </w:pPr>
+    </w:lvl>
+    <w:lvl w:ilvl="8" w:tplc="0419001B" w:tentative="1">
+      <w:start w:val="1"/>
+      <w:numFmt w:val="lowerRoman"/>
+      <w:lvlText w:val="%9."/>
+      <w:lvlJc w:val="right"/>
+      <w:pPr>
+        <w:ind w:left="7920" w:hanging="180"/>
+      </w:pPr>
+    </w:lvl>
+  </w:abstractNum>
+  <w:abstractNum w:abstractNumId="5" w15:restartNumberingAfterBreak="0">
     <w:nsid w:val="40791089"/>
     <w:multiLevelType w:val="hybridMultilevel"/>
     <w:tmpl w:val="E0A83EAA"/>
@@ -14623,7 +15034,7 @@
       </w:pPr>
     </w:lvl>
   </w:abstractNum>
-  <w:abstractNum w:abstractNumId="4" w15:restartNumberingAfterBreak="0">
+  <w:abstractNum w:abstractNumId="6" w15:restartNumberingAfterBreak="0">
     <w:nsid w:val="40CC1F60"/>
     <w:multiLevelType w:val="hybridMultilevel"/>
     <w:tmpl w:val="C4AECEFC"/>
@@ -14736,7 +15147,7 @@
       </w:rPr>
     </w:lvl>
   </w:abstractNum>
-  <w:abstractNum w:abstractNumId="5" w15:restartNumberingAfterBreak="0">
+  <w:abstractNum w:abstractNumId="7" w15:restartNumberingAfterBreak="0">
     <w:nsid w:val="491563BC"/>
     <w:multiLevelType w:val="hybridMultilevel"/>
     <w:tmpl w:val="E0A83EAA"/>
@@ -14825,6 +15236,92 @@
       </w:pPr>
     </w:lvl>
   </w:abstractNum>
+  <w:abstractNum w:abstractNumId="8" w15:restartNumberingAfterBreak="0">
+    <w:nsid w:val="51F02CD3"/>
+    <w:multiLevelType w:val="hybridMultilevel"/>
+    <w:tmpl w:val="B08ED2B6"/>
+    <w:lvl w:ilvl="0" w:tplc="0419000F">
+      <w:start w:val="1"/>
+      <w:numFmt w:val="decimal"/>
+      <w:lvlText w:val="%1."/>
+      <w:lvlJc w:val="left"/>
+      <w:pPr>
+        <w:ind w:left="1440" w:hanging="360"/>
+      </w:pPr>
+    </w:lvl>
+    <w:lvl w:ilvl="1" w:tplc="04190019" w:tentative="1">
+      <w:start w:val="1"/>
+      <w:numFmt w:val="lowerLetter"/>
+      <w:lvlText w:val="%2."/>
+      <w:lvlJc w:val="left"/>
+      <w:pPr>
+        <w:ind w:left="2160" w:hanging="360"/>
+      </w:pPr>
+    </w:lvl>
+    <w:lvl w:ilvl="2" w:tplc="0419001B" w:tentative="1">
+      <w:start w:val="1"/>
+      <w:numFmt w:val="lowerRoman"/>
+      <w:lvlText w:val="%3."/>
+      <w:lvlJc w:val="right"/>
+      <w:pPr>
+        <w:ind w:left="2880" w:hanging="180"/>
+      </w:pPr>
+    </w:lvl>
+    <w:lvl w:ilvl="3" w:tplc="0419000F" w:tentative="1">
+      <w:start w:val="1"/>
+      <w:numFmt w:val="decimal"/>
+      <w:lvlText w:val="%4."/>
+      <w:lvlJc w:val="left"/>
+      <w:pPr>
+        <w:ind w:left="3600" w:hanging="360"/>
+      </w:pPr>
+    </w:lvl>
+    <w:lvl w:ilvl="4" w:tplc="04190019" w:tentative="1">
+      <w:start w:val="1"/>
+      <w:numFmt w:val="lowerLetter"/>
+      <w:lvlText w:val="%5."/>
+      <w:lvlJc w:val="left"/>
+      <w:pPr>
+        <w:ind w:left="4320" w:hanging="360"/>
+      </w:pPr>
+    </w:lvl>
+    <w:lvl w:ilvl="5" w:tplc="0419001B" w:tentative="1">
+      <w:start w:val="1"/>
+      <w:numFmt w:val="lowerRoman"/>
+      <w:lvlText w:val="%6."/>
+      <w:lvlJc w:val="right"/>
+      <w:pPr>
+        <w:ind w:left="5040" w:hanging="180"/>
+      </w:pPr>
+    </w:lvl>
+    <w:lvl w:ilvl="6" w:tplc="0419000F" w:tentative="1">
+      <w:start w:val="1"/>
+      <w:numFmt w:val="decimal"/>
+      <w:lvlText w:val="%7."/>
+      <w:lvlJc w:val="left"/>
+      <w:pPr>
+        <w:ind w:left="5760" w:hanging="360"/>
+      </w:pPr>
+    </w:lvl>
+    <w:lvl w:ilvl="7" w:tplc="04190019" w:tentative="1">
+      <w:start w:val="1"/>
+      <w:numFmt w:val="lowerLetter"/>
+      <w:lvlText w:val="%8."/>
+      <w:lvlJc w:val="left"/>
+      <w:pPr>
+        <w:ind w:left="6480" w:hanging="360"/>
+      </w:pPr>
+    </w:lvl>
+    <w:lvl w:ilvl="8" w:tplc="0419001B" w:tentative="1">
+      <w:start w:val="1"/>
+      <w:numFmt w:val="lowerRoman"/>
+      <w:lvlText w:val="%9."/>
+      <w:lvlJc w:val="right"/>
+      <w:pPr>
+        <w:ind w:left="7200" w:hanging="180"/>
+      </w:pPr>
+    </w:lvl>
+  </w:abstractNum>
   <w:num w:numId="1">
     <w:abstractNumId w:val="0"/>
   </w:num>
@@ -14832,16 +15329,25 @@
     <w:abstractNumId w:val="1"/>
   </w:num>
   <w:num w:numId="3">
+    <w:abstractNumId w:val="5"/>
+  </w:num>
+  <w:num w:numId="4">
     <w:abstractNumId w:val="3"/>
   </w:num>
-  <w:num w:numId="4">
-    <w:abstractNumId w:val="2"/>
-  </w:num>
   <w:num w:numId="5">
-    <w:abstractNumId w:val="5"/>
+    <w:abstractNumId w:val="7"/>
   </w:num>
   <w:num w:numId="6">
+    <w:abstractNumId w:val="6"/>
+  </w:num>
+  <w:num w:numId="7">
+    <w:abstractNumId w:val="8"/>
+  </w:num>
+  <w:num w:numId="8">
     <w:abstractNumId w:val="4"/>
+  </w:num>
+  <w:num w:numId="9">
+    <w:abstractNumId w:val="2"/>
   </w:num>
 </w:numbering>
 </file>

--- a/Lab_1/Отчёт_№1.docx
+++ b/Lab_1/Отчёт_№1.docx
@@ -97,7 +97,7 @@
     </w:p>
     <w:p>
       <w:pPr>
-        <w:spacing w:after="160" w:line="360" w:lineRule="auto"/>
+        <w:spacing w:after="160"/>
         <w:jc w:val="center"/>
         <w:rPr>
           <w:rFonts w:cstheme="minorBidi"/>
@@ -1122,7 +1122,6 @@
           <w:rFonts w:cstheme="minorBidi"/>
           <w:sz w:val="24"/>
           <w:szCs w:val="22"/>
-          <w:lang w:val="en-US"/>
         </w:rPr>
       </w:pPr>
     </w:p>
@@ -1380,6 +1379,7 @@
       <w:pPr>
         <w:pStyle w:val="a3"/>
         <w:ind w:firstLine="696"/>
+        <w:jc w:val="both"/>
         <w:rPr>
           <w:rFonts w:eastAsia="Calibri"/>
         </w:rPr>
@@ -1443,6 +1443,7 @@
       <w:pPr>
         <w:pStyle w:val="a3"/>
         <w:ind w:firstLine="696"/>
+        <w:jc w:val="both"/>
         <w:rPr>
           <w:sz w:val="28"/>
           <w:szCs w:val="28"/>
@@ -1497,25 +1498,53 @@
           <w:sz w:val="28"/>
           <w:szCs w:val="28"/>
         </w:rPr>
-        <w:t>етические сведения</w:t>
-      </w:r>
-    </w:p>
-    <w:p>
-      <w:pPr>
-        <w:pStyle w:val="a3"/>
-        <w:ind w:firstLine="0"/>
+        <w:t>етическ</w:t>
+      </w:r>
+      <w:r>
         <w:rPr>
           <w:b/>
           <w:bCs/>
           <w:sz w:val="28"/>
           <w:szCs w:val="28"/>
         </w:rPr>
-      </w:pPr>
+        <w:t>ая</w:t>
+      </w:r>
+      <w:r>
+        <w:rPr>
+          <w:b/>
+          <w:bCs/>
+          <w:sz w:val="28"/>
+          <w:szCs w:val="28"/>
+        </w:rPr>
+        <w:t xml:space="preserve"> </w:t>
+      </w:r>
+      <w:r>
+        <w:rPr>
+          <w:b/>
+          <w:bCs/>
+          <w:sz w:val="28"/>
+          <w:szCs w:val="28"/>
+        </w:rPr>
+        <w:t>часть</w:t>
+      </w:r>
     </w:p>
     <w:p>
       <w:pPr>
         <w:pStyle w:val="a3"/>
+        <w:ind w:firstLine="0"/>
+        <w:rPr>
+          <w:b/>
+          <w:bCs/>
+          <w:sz w:val="28"/>
+          <w:szCs w:val="28"/>
+        </w:rPr>
+      </w:pPr>
+    </w:p>
+    <w:p>
+      <w:pPr>
+        <w:pStyle w:val="a3"/>
         <w:ind w:firstLine="696"/>
+        <w:jc w:val="both"/>
       </w:pPr>
       <w:r>
         <w:rPr>
@@ -1590,8 +1619,8 @@
           <w:i w:val="0"/>
           <w:iCs w:val="0"/>
           <w:color w:val="auto"/>
-          <w:sz w:val="26"/>
-          <w:szCs w:val="26"/>
+          <w:sz w:val="24"/>
+          <w:szCs w:val="24"/>
         </w:rPr>
       </w:pPr>
       <w:r>
@@ -1599,8 +1628,8 @@
           <w:i w:val="0"/>
           <w:iCs w:val="0"/>
           <w:color w:val="auto"/>
-          <w:sz w:val="26"/>
-          <w:szCs w:val="26"/>
+          <w:sz w:val="24"/>
+          <w:szCs w:val="24"/>
         </w:rPr>
         <w:t xml:space="preserve">Рисунок </w:t>
       </w:r>
@@ -1609,8 +1638,8 @@
           <w:i w:val="0"/>
           <w:iCs w:val="0"/>
           <w:color w:val="auto"/>
-          <w:sz w:val="26"/>
-          <w:szCs w:val="26"/>
+          <w:sz w:val="24"/>
+          <w:szCs w:val="24"/>
         </w:rPr>
         <w:fldChar w:fldCharType="begin"/>
       </w:r>
@@ -1619,8 +1648,8 @@
           <w:i w:val="0"/>
           <w:iCs w:val="0"/>
           <w:color w:val="auto"/>
-          <w:sz w:val="26"/>
-          <w:szCs w:val="26"/>
+          <w:sz w:val="24"/>
+          <w:szCs w:val="24"/>
         </w:rPr>
         <w:instrText xml:space="preserve"> SEQ Рисунок \* ARABIC </w:instrText>
       </w:r>
@@ -1629,71 +1658,94 @@
           <w:i w:val="0"/>
           <w:iCs w:val="0"/>
           <w:color w:val="auto"/>
-          <w:sz w:val="26"/>
-          <w:szCs w:val="26"/>
+          <w:sz w:val="24"/>
+          <w:szCs w:val="24"/>
         </w:rPr>
         <w:fldChar w:fldCharType="separate"/>
+      </w:r>
+      <w:r>
+        <w:rPr>
+          <w:i w:val="0"/>
+          <w:iCs w:val="0"/>
+          <w:noProof/>
+          <w:color w:val="auto"/>
+          <w:sz w:val="24"/>
+          <w:szCs w:val="24"/>
+        </w:rPr>
+        <w:t>1</w:t>
       </w:r>
       <w:r>
         <w:rPr>
           <w:i w:val="0"/>
           <w:iCs w:val="0"/>
           <w:color w:val="auto"/>
-          <w:sz w:val="26"/>
-          <w:szCs w:val="26"/>
-        </w:rPr>
-        <w:t>1</w:t>
+          <w:sz w:val="24"/>
+          <w:szCs w:val="24"/>
+        </w:rPr>
+        <w:fldChar w:fldCharType="end"/>
       </w:r>
       <w:r>
         <w:rPr>
           <w:i w:val="0"/>
           <w:iCs w:val="0"/>
           <w:color w:val="auto"/>
-          <w:sz w:val="26"/>
-          <w:szCs w:val="26"/>
-        </w:rPr>
-        <w:fldChar w:fldCharType="end"/>
-      </w:r>
-      <w:r>
-        <w:rPr>
-          <w:i w:val="0"/>
-          <w:iCs w:val="0"/>
-          <w:color w:val="auto"/>
-          <w:sz w:val="26"/>
-          <w:szCs w:val="26"/>
+          <w:sz w:val="24"/>
+          <w:szCs w:val="24"/>
         </w:rPr>
         <w:t xml:space="preserve"> - Проволочный тензодатчик</w:t>
       </w:r>
-    </w:p>
-    <w:p/>
-    <w:p>
-      <w:pPr>
-        <w:pStyle w:val="a3"/>
-        <w:ind w:left="0" w:firstLine="0"/>
-        <w:rPr>
-          <w:b/>
-          <w:bCs/>
-          <w:sz w:val="32"/>
-          <w:szCs w:val="32"/>
-        </w:rPr>
-      </w:pPr>
     </w:p>
     <w:p>
       <w:pPr>
-        <w:pStyle w:val="a3"/>
-        <w:ind w:left="709"/>
-      </w:pPr>
-      <w:r>
-        <w:t xml:space="preserve">Для измерения </w:t>
-      </w:r>
-      <w:r>
-        <w:t>каких-либо величин можно использовать схему полного моста:</w:t>
+        <w:rPr>
+          <w:lang w:val="en-US"/>
+        </w:rPr>
+      </w:pPr>
+      <w:r>
+        <w:tab/>
       </w:r>
     </w:p>
     <w:p>
       <w:pPr>
+        <w:ind w:left="708" w:firstLine="1"/>
+        <w:jc w:val="both"/>
+      </w:pPr>
+      <w:r>
+        <w:rPr>
+          <w:lang w:val="en-US"/>
+        </w:rPr>
+        <w:tab/>
+      </w:r>
+      <w:r>
+        <w:t>Полупроводниковые тензодатчики применяются в тех же случаях, что и обычные проволочные.</w:t>
+      </w:r>
+      <w:r>
+        <w:t xml:space="preserve"> </w:t>
+      </w:r>
+      <w:r>
+        <w:t>Внедрение полупроводниковых тензодатчиков в качестве чувствительного элемента преобразователей механических величин в электрический сигнал</w:t>
+      </w:r>
+      <w:r>
+        <w:t xml:space="preserve"> </w:t>
+      </w:r>
+      <w:r>
+        <w:t>позволило значительно повысить чувствительность систем. Важнейшим достоинством преобразователей механических величин (силы, давления, перемещения, ускорени</w:t>
+      </w:r>
+      <w:r>
+        <w:t>я</w:t>
+      </w:r>
+      <w:r>
+        <w:t xml:space="preserve">) в электрические сигналы, </w:t>
+      </w:r>
+      <w:r>
+        <w:lastRenderedPageBreak/>
+        <w:t>построенных на основе полупроводниковых тензодатчиков, является большой выходной сигнал, благодаря чему оказалось возможным использование таких датчиков в устройствах измерения и контроля без вспомогательных усилителей. Эта особенность позволила уменьшить вес и размеры измерительной аппаратуры и повысить точность измерений.</w:t>
+      </w:r>
+    </w:p>
+    <w:p>
+      <w:pPr>
         <w:keepNext/>
-        <w:ind w:left="360"/>
+        <w:ind w:left="708" w:firstLine="1"/>
         <w:jc w:val="center"/>
       </w:pPr>
       <w:r>
@@ -1701,10 +1753,10 @@
           <w:noProof/>
         </w:rPr>
         <w:drawing>
-          <wp:inline distT="0" distB="0" distL="0" distR="0" wp14:anchorId="1F6F67FA" wp14:editId="084E935C">
-            <wp:extent cx="2275114" cy="2025406"/>
+          <wp:inline distT="0" distB="0" distL="0" distR="0" wp14:anchorId="31F17740" wp14:editId="6878B321">
+            <wp:extent cx="4103322" cy="2157246"/>
             <wp:effectExtent l="0" t="0" r="0" b="0"/>
-            <wp:docPr id="6" name="Рисунок 6"/>
+            <wp:docPr id="24" name="Рисунок 24"/>
             <wp:cNvGraphicFramePr>
               <a:graphicFrameLocks xmlns:a="http://schemas.openxmlformats.org/drawingml/2006/main" noChangeAspect="1"/>
             </wp:cNvGraphicFramePr>
@@ -1724,7 +1776,7 @@
                   <pic:spPr>
                     <a:xfrm>
                       <a:off x="0" y="0"/>
-                      <a:ext cx="2277798" cy="2027795"/>
+                      <a:ext cx="4110716" cy="2161133"/>
                     </a:xfrm>
                     <a:prstGeom prst="rect">
                       <a:avLst/>
@@ -1742,902 +1794,1145 @@
         <w:pStyle w:val="a6"/>
         <w:jc w:val="center"/>
         <w:rPr>
+          <w:i w:val="0"/>
+          <w:iCs w:val="0"/>
+          <w:color w:val="auto"/>
+          <w:sz w:val="24"/>
+          <w:szCs w:val="24"/>
+        </w:rPr>
+      </w:pPr>
+      <w:r>
+        <w:rPr>
+          <w:i w:val="0"/>
+          <w:iCs w:val="0"/>
+          <w:color w:val="auto"/>
+          <w:sz w:val="24"/>
+          <w:szCs w:val="24"/>
+        </w:rPr>
+        <w:t xml:space="preserve">Рисунок </w:t>
+      </w:r>
+      <w:r>
+        <w:rPr>
+          <w:i w:val="0"/>
+          <w:iCs w:val="0"/>
+          <w:color w:val="auto"/>
+          <w:sz w:val="24"/>
+          <w:szCs w:val="24"/>
+        </w:rPr>
+        <w:fldChar w:fldCharType="begin"/>
+      </w:r>
+      <w:r>
+        <w:rPr>
+          <w:i w:val="0"/>
+          <w:iCs w:val="0"/>
+          <w:color w:val="auto"/>
+          <w:sz w:val="24"/>
+          <w:szCs w:val="24"/>
+        </w:rPr>
+        <w:instrText xml:space="preserve"> SEQ Рисунок \* ARABIC </w:instrText>
+      </w:r>
+      <w:r>
+        <w:rPr>
+          <w:i w:val="0"/>
+          <w:iCs w:val="0"/>
+          <w:color w:val="auto"/>
+          <w:sz w:val="24"/>
+          <w:szCs w:val="24"/>
+        </w:rPr>
+        <w:fldChar w:fldCharType="separate"/>
+      </w:r>
+      <w:r>
+        <w:rPr>
+          <w:i w:val="0"/>
+          <w:iCs w:val="0"/>
+          <w:noProof/>
+          <w:color w:val="auto"/>
+          <w:sz w:val="24"/>
+          <w:szCs w:val="24"/>
+        </w:rPr>
+        <w:t>2</w:t>
+      </w:r>
+      <w:r>
+        <w:rPr>
+          <w:i w:val="0"/>
+          <w:iCs w:val="0"/>
+          <w:color w:val="auto"/>
+          <w:sz w:val="24"/>
+          <w:szCs w:val="24"/>
+        </w:rPr>
+        <w:fldChar w:fldCharType="end"/>
+      </w:r>
+      <w:r>
+        <w:rPr>
+          <w:i w:val="0"/>
+          <w:iCs w:val="0"/>
+          <w:color w:val="auto"/>
+          <w:sz w:val="24"/>
+          <w:szCs w:val="24"/>
+        </w:rPr>
+        <w:t xml:space="preserve"> - Полупроводниковый тензорезистор</w:t>
+      </w:r>
+    </w:p>
+    <w:p>
+      <w:pPr>
+        <w:pStyle w:val="a3"/>
+        <w:ind w:left="0" w:firstLine="0"/>
+        <w:rPr>
           <w:b/>
           <w:bCs/>
-          <w:color w:val="000000" w:themeColor="text1"/>
-          <w:sz w:val="20"/>
-          <w:szCs w:val="20"/>
-        </w:rPr>
-      </w:pPr>
-      <w:r>
-        <w:rPr>
-          <w:b/>
-          <w:bCs/>
-          <w:color w:val="000000" w:themeColor="text1"/>
-          <w:sz w:val="20"/>
-          <w:szCs w:val="20"/>
-        </w:rPr>
-        <w:t xml:space="preserve">Рисунок </w:t>
-      </w:r>
-      <w:r>
-        <w:rPr>
-          <w:b/>
-          <w:bCs/>
-          <w:color w:val="000000" w:themeColor="text1"/>
-          <w:sz w:val="20"/>
-          <w:szCs w:val="20"/>
-        </w:rPr>
-        <w:fldChar w:fldCharType="begin"/>
-      </w:r>
-      <w:r>
-        <w:rPr>
-          <w:b/>
-          <w:bCs/>
-          <w:color w:val="000000" w:themeColor="text1"/>
-          <w:sz w:val="20"/>
-          <w:szCs w:val="20"/>
-        </w:rPr>
-        <w:instrText xml:space="preserve"> SEQ Рисунок \* ARABIC </w:instrText>
-      </w:r>
-      <w:r>
-        <w:rPr>
-          <w:b/>
-          <w:bCs/>
-          <w:color w:val="000000" w:themeColor="text1"/>
-          <w:sz w:val="20"/>
-          <w:szCs w:val="20"/>
-        </w:rPr>
-        <w:fldChar w:fldCharType="separate"/>
-      </w:r>
-      <w:r>
-        <w:rPr>
-          <w:b/>
-          <w:bCs/>
-          <w:noProof/>
-          <w:color w:val="000000" w:themeColor="text1"/>
-          <w:sz w:val="20"/>
-          <w:szCs w:val="20"/>
-        </w:rPr>
-        <w:t>2</w:t>
-      </w:r>
-      <w:r>
-        <w:rPr>
-          <w:b/>
-          <w:bCs/>
-          <w:color w:val="000000" w:themeColor="text1"/>
-          <w:sz w:val="20"/>
-          <w:szCs w:val="20"/>
-        </w:rPr>
-        <w:fldChar w:fldCharType="end"/>
-      </w:r>
-      <w:r>
-        <w:rPr>
-          <w:b/>
-          <w:bCs/>
-          <w:color w:val="000000" w:themeColor="text1"/>
-          <w:sz w:val="20"/>
-          <w:szCs w:val="20"/>
-        </w:rPr>
-        <w:t>. Схема полного моста</w:t>
-      </w:r>
+          <w:sz w:val="32"/>
+          <w:szCs w:val="32"/>
+        </w:rPr>
+      </w:pPr>
     </w:p>
     <w:p>
-      <w:r>
-        <w:tab/>
-      </w:r>
-      <w:r>
-        <w:t>Пусть температура действует синфазно на резисторы моста:</w:t>
+      <w:pPr>
+        <w:pStyle w:val="a3"/>
+        <w:ind w:left="709"/>
+        <w:jc w:val="both"/>
+      </w:pPr>
+      <w:r>
+        <w:t>В</w:t>
+      </w:r>
+      <w:r>
+        <w:t xml:space="preserve"> качестве измерительной схемы можно использовать полный мост.</w:t>
       </w:r>
     </w:p>
     <w:p>
-      <w:r>
-        <w:lastRenderedPageBreak/>
-        <w:tab/>
-      </w:r>
-      <w:r>
-        <w:rPr>
-          <w:i/>
-          <w:spacing w:val="-15"/>
-        </w:rPr>
-        <w:t>R</w:t>
-      </w:r>
-      <w:r>
-        <w:rPr>
-          <w:spacing w:val="-15"/>
-          <w:position w:val="-5"/>
-          <w:sz w:val="22"/>
-        </w:rPr>
-        <w:t>1</w:t>
-      </w:r>
-      <w:r>
-        <w:rPr>
-          <w:spacing w:val="17"/>
-          <w:position w:val="-5"/>
-          <w:sz w:val="22"/>
-        </w:rPr>
-        <w:t xml:space="preserve"> </w:t>
-      </w:r>
-      <w:r>
-        <w:rPr>
-          <w:rFonts w:ascii="Symbol" w:hAnsi="Symbol"/>
-        </w:rPr>
-        <w:t></w:t>
-      </w:r>
-      <w:r>
-        <w:rPr>
-          <w:spacing w:val="7"/>
-        </w:rPr>
-        <w:t xml:space="preserve"> </w:t>
-      </w:r>
-      <w:r>
-        <w:rPr>
-          <w:i/>
-          <w:spacing w:val="-4"/>
-        </w:rPr>
-        <w:t>R</w:t>
-      </w:r>
-      <w:r>
-        <w:rPr>
-          <w:spacing w:val="-4"/>
-          <w:position w:val="-5"/>
-          <w:sz w:val="22"/>
-        </w:rPr>
-        <w:t>0</w:t>
-      </w:r>
-      <w:r>
-        <w:rPr>
-          <w:spacing w:val="-27"/>
-          <w:position w:val="-5"/>
-          <w:sz w:val="22"/>
-        </w:rPr>
-        <w:t xml:space="preserve"> </w:t>
-      </w:r>
-      <w:r>
-        <w:rPr>
-          <w:spacing w:val="-11"/>
-        </w:rPr>
-        <w:t>(1</w:t>
-      </w:r>
-      <w:r>
-        <w:rPr>
-          <w:spacing w:val="-38"/>
-        </w:rPr>
-        <w:t xml:space="preserve"> </w:t>
-      </w:r>
-      <w:r>
-        <w:rPr>
-          <w:rFonts w:ascii="Symbol" w:hAnsi="Symbol"/>
-        </w:rPr>
-        <w:t></w:t>
-      </w:r>
-      <w:r>
-        <w:rPr>
-          <w:spacing w:val="-20"/>
-        </w:rPr>
-        <w:t xml:space="preserve"> </w:t>
-      </w:r>
-      <w:r>
-        <w:rPr>
-          <w:rFonts w:ascii="Symbol" w:hAnsi="Symbol"/>
-          <w:i/>
-          <w:sz w:val="27"/>
-        </w:rPr>
-        <w:t></w:t>
-      </w:r>
-      <w:r>
-        <w:rPr>
-          <w:i/>
-          <w:spacing w:val="-31"/>
-          <w:sz w:val="27"/>
-        </w:rPr>
-        <w:t xml:space="preserve"> </w:t>
-      </w:r>
-      <w:r>
-        <w:rPr>
-          <w:i/>
-          <w:position w:val="-5"/>
-          <w:sz w:val="22"/>
-        </w:rPr>
-        <w:t>x</w:t>
-      </w:r>
-      <w:r>
-        <w:rPr>
-          <w:i/>
-          <w:spacing w:val="27"/>
-          <w:position w:val="-5"/>
-          <w:sz w:val="22"/>
-        </w:rPr>
-        <w:t xml:space="preserve"> </w:t>
-      </w:r>
-      <w:r>
-        <w:rPr>
-          <w:rFonts w:ascii="Symbol" w:hAnsi="Symbol"/>
-        </w:rPr>
-        <w:t></w:t>
-      </w:r>
-      <w:r>
-        <w:rPr>
-          <w:spacing w:val="-22"/>
-        </w:rPr>
-        <w:t xml:space="preserve"> </w:t>
-      </w:r>
-      <w:r>
-        <w:rPr>
-          <w:rFonts w:ascii="Symbol" w:hAnsi="Symbol"/>
-          <w:i/>
-          <w:spacing w:val="6"/>
-          <w:sz w:val="27"/>
-        </w:rPr>
-        <w:t></w:t>
-      </w:r>
-      <w:r>
-        <w:rPr>
-          <w:i/>
-          <w:spacing w:val="6"/>
-          <w:position w:val="-5"/>
-          <w:sz w:val="22"/>
-        </w:rPr>
-        <w:t>T</w:t>
-      </w:r>
-      <w:r>
-        <w:rPr>
-          <w:i/>
-          <w:spacing w:val="2"/>
-          <w:position w:val="-5"/>
-          <w:sz w:val="22"/>
-        </w:rPr>
-        <w:t xml:space="preserve"> </w:t>
-      </w:r>
-      <w:r>
-        <w:t>);</w:t>
-      </w:r>
-      <w:r>
-        <w:tab/>
-      </w:r>
-      <w:r>
-        <w:rPr>
-          <w:i/>
-        </w:rPr>
-        <w:t>R</w:t>
-      </w:r>
-      <w:r>
-        <w:rPr>
-          <w:position w:val="-5"/>
-          <w:sz w:val="22"/>
-        </w:rPr>
-        <w:t>2</w:t>
-      </w:r>
-      <w:r>
-        <w:rPr>
-          <w:spacing w:val="32"/>
-          <w:position w:val="-5"/>
-          <w:sz w:val="22"/>
-        </w:rPr>
-        <w:t xml:space="preserve"> </w:t>
-      </w:r>
-      <w:r>
-        <w:rPr>
-          <w:rFonts w:ascii="Symbol" w:hAnsi="Symbol"/>
-        </w:rPr>
-        <w:t></w:t>
-      </w:r>
-      <w:r>
-        <w:rPr>
-          <w:spacing w:val="7"/>
-        </w:rPr>
-        <w:t xml:space="preserve"> </w:t>
-      </w:r>
-      <w:r>
-        <w:rPr>
-          <w:i/>
-          <w:spacing w:val="-4"/>
-        </w:rPr>
-        <w:t>R</w:t>
-      </w:r>
-      <w:r>
-        <w:rPr>
-          <w:spacing w:val="-4"/>
-          <w:position w:val="-5"/>
-          <w:sz w:val="22"/>
-        </w:rPr>
-        <w:t>0</w:t>
-      </w:r>
-      <w:r>
-        <w:rPr>
-          <w:spacing w:val="-28"/>
-          <w:position w:val="-5"/>
-          <w:sz w:val="22"/>
-        </w:rPr>
-        <w:t xml:space="preserve"> </w:t>
-      </w:r>
-      <w:r>
-        <w:rPr>
-          <w:spacing w:val="-11"/>
-        </w:rPr>
-        <w:t>(1</w:t>
-      </w:r>
-      <w:r>
-        <w:rPr>
-          <w:spacing w:val="-36"/>
-        </w:rPr>
-        <w:t xml:space="preserve"> </w:t>
-      </w:r>
-      <w:r>
-        <w:rPr>
-          <w:rFonts w:ascii="Symbol" w:hAnsi="Symbol"/>
-        </w:rPr>
-        <w:t></w:t>
-      </w:r>
-      <w:r>
-        <w:rPr>
-          <w:spacing w:val="-26"/>
-        </w:rPr>
-        <w:t xml:space="preserve"> </w:t>
-      </w:r>
-      <w:r>
-        <w:rPr>
-          <w:rFonts w:ascii="Symbol" w:hAnsi="Symbol"/>
-          <w:i/>
-          <w:sz w:val="27"/>
-        </w:rPr>
-        <w:t></w:t>
-      </w:r>
-      <w:r>
-        <w:rPr>
-          <w:i/>
-          <w:spacing w:val="-32"/>
-          <w:sz w:val="27"/>
-        </w:rPr>
-        <w:t xml:space="preserve"> </w:t>
-      </w:r>
-      <w:r>
-        <w:rPr>
-          <w:i/>
-          <w:position w:val="-5"/>
-          <w:sz w:val="22"/>
-        </w:rPr>
-        <w:t>x</w:t>
-      </w:r>
-      <w:r>
-        <w:rPr>
-          <w:i/>
-          <w:spacing w:val="25"/>
-          <w:position w:val="-5"/>
-          <w:sz w:val="22"/>
-        </w:rPr>
-        <w:t xml:space="preserve"> </w:t>
-      </w:r>
-      <w:r>
-        <w:rPr>
-          <w:rFonts w:ascii="Symbol" w:hAnsi="Symbol"/>
-        </w:rPr>
-        <w:t></w:t>
-      </w:r>
-      <w:r>
-        <w:rPr>
-          <w:spacing w:val="-22"/>
-        </w:rPr>
-        <w:t xml:space="preserve"> </w:t>
-      </w:r>
-      <w:r>
-        <w:rPr>
-          <w:rFonts w:ascii="Symbol" w:hAnsi="Symbol"/>
-          <w:i/>
-          <w:spacing w:val="7"/>
-          <w:sz w:val="27"/>
-        </w:rPr>
-        <w:t></w:t>
-      </w:r>
-      <w:r>
-        <w:rPr>
-          <w:i/>
-          <w:spacing w:val="7"/>
-          <w:position w:val="-5"/>
-          <w:sz w:val="22"/>
-        </w:rPr>
-        <w:t>T</w:t>
-      </w:r>
-      <w:r>
-        <w:rPr>
-          <w:i/>
-          <w:position w:val="-5"/>
-          <w:sz w:val="22"/>
-        </w:rPr>
-        <w:t xml:space="preserve"> </w:t>
-      </w:r>
-      <w:r>
-        <w:t>);</w:t>
-      </w:r>
+      <w:pPr>
+        <w:pStyle w:val="a3"/>
+        <w:ind w:left="709"/>
+        <w:jc w:val="both"/>
+      </w:pPr>
     </w:p>
     <w:p>
       <w:pPr>
-        <w:spacing w:before="131"/>
-      </w:pPr>
-      <w:r>
-        <w:t xml:space="preserve"> </w:t>
-      </w:r>
-      <w:r>
-        <w:tab/>
-      </w:r>
-      <w:r>
-        <w:rPr>
-          <w:i/>
-          <w:spacing w:val="-6"/>
-        </w:rPr>
-        <w:t>R</w:t>
-      </w:r>
-      <w:r>
-        <w:rPr>
-          <w:spacing w:val="-6"/>
-          <w:position w:val="-5"/>
-          <w:sz w:val="22"/>
-        </w:rPr>
-        <w:t>3</w:t>
-      </w:r>
-      <w:r>
-        <w:rPr>
-          <w:spacing w:val="28"/>
-          <w:position w:val="-5"/>
-          <w:sz w:val="22"/>
-        </w:rPr>
-        <w:t xml:space="preserve"> </w:t>
-      </w:r>
-      <w:r>
-        <w:rPr>
-          <w:rFonts w:ascii="Symbol" w:hAnsi="Symbol"/>
-        </w:rPr>
-        <w:t></w:t>
-      </w:r>
-      <w:r>
-        <w:rPr>
-          <w:spacing w:val="7"/>
-        </w:rPr>
-        <w:t xml:space="preserve"> </w:t>
-      </w:r>
-      <w:r>
-        <w:rPr>
-          <w:i/>
-          <w:spacing w:val="-4"/>
-        </w:rPr>
-        <w:t>R</w:t>
-      </w:r>
-      <w:r>
-        <w:rPr>
-          <w:spacing w:val="-4"/>
-          <w:position w:val="-5"/>
-          <w:sz w:val="22"/>
-        </w:rPr>
-        <w:t>0</w:t>
-      </w:r>
-      <w:r>
-        <w:rPr>
-          <w:spacing w:val="-28"/>
-          <w:position w:val="-5"/>
-          <w:sz w:val="22"/>
-        </w:rPr>
-        <w:t xml:space="preserve"> </w:t>
-      </w:r>
-      <w:r>
-        <w:rPr>
-          <w:spacing w:val="-11"/>
-        </w:rPr>
-        <w:t>(1</w:t>
-      </w:r>
-      <w:r>
-        <w:rPr>
-          <w:spacing w:val="-36"/>
-        </w:rPr>
-        <w:t xml:space="preserve"> </w:t>
-      </w:r>
-      <w:r>
-        <w:rPr>
-          <w:rFonts w:ascii="Symbol" w:hAnsi="Symbol"/>
-        </w:rPr>
-        <w:t></w:t>
-      </w:r>
-      <w:r>
-        <w:rPr>
-          <w:spacing w:val="-26"/>
-        </w:rPr>
-        <w:t xml:space="preserve"> </w:t>
-      </w:r>
-      <w:r>
-        <w:rPr>
-          <w:rFonts w:ascii="Symbol" w:hAnsi="Symbol"/>
-          <w:i/>
-          <w:sz w:val="27"/>
-        </w:rPr>
-        <w:t></w:t>
-      </w:r>
-      <w:r>
-        <w:rPr>
-          <w:i/>
-          <w:spacing w:val="-32"/>
-          <w:sz w:val="27"/>
-        </w:rPr>
-        <w:t xml:space="preserve"> </w:t>
-      </w:r>
-      <w:r>
-        <w:rPr>
-          <w:i/>
-          <w:position w:val="-5"/>
-          <w:sz w:val="22"/>
-        </w:rPr>
-        <w:t>x</w:t>
-      </w:r>
-      <w:r>
-        <w:rPr>
-          <w:i/>
-          <w:spacing w:val="27"/>
-          <w:position w:val="-5"/>
-          <w:sz w:val="22"/>
-        </w:rPr>
-        <w:t xml:space="preserve"> </w:t>
-      </w:r>
-      <w:r>
-        <w:rPr>
-          <w:rFonts w:ascii="Symbol" w:hAnsi="Symbol"/>
-        </w:rPr>
-        <w:t></w:t>
-      </w:r>
-      <w:r>
-        <w:rPr>
-          <w:spacing w:val="-21"/>
-        </w:rPr>
-        <w:t xml:space="preserve"> </w:t>
-      </w:r>
-      <w:r>
-        <w:rPr>
-          <w:rFonts w:ascii="Symbol" w:hAnsi="Symbol"/>
-          <w:i/>
-          <w:spacing w:val="6"/>
-          <w:sz w:val="27"/>
-        </w:rPr>
-        <w:t></w:t>
-      </w:r>
-      <w:r>
-        <w:rPr>
-          <w:i/>
-          <w:spacing w:val="6"/>
-          <w:position w:val="-5"/>
-          <w:sz w:val="22"/>
-        </w:rPr>
-        <w:t>T</w:t>
-      </w:r>
-      <w:r>
-        <w:rPr>
-          <w:i/>
-          <w:spacing w:val="1"/>
-          <w:position w:val="-5"/>
-          <w:sz w:val="22"/>
-        </w:rPr>
-        <w:t xml:space="preserve"> </w:t>
-      </w:r>
-      <w:r>
-        <w:rPr>
-          <w:spacing w:val="-7"/>
-        </w:rPr>
-        <w:t>);</w:t>
-      </w:r>
-      <w:r>
-        <w:rPr>
-          <w:spacing w:val="-7"/>
-        </w:rPr>
-        <w:tab/>
-      </w:r>
-      <w:r>
-        <w:rPr>
-          <w:i/>
-        </w:rPr>
-        <w:t>R</w:t>
-      </w:r>
-      <w:r>
-        <w:rPr>
-          <w:position w:val="-5"/>
-          <w:sz w:val="22"/>
-        </w:rPr>
-        <w:t>4</w:t>
-      </w:r>
-      <w:r>
-        <w:rPr>
-          <w:spacing w:val="32"/>
-          <w:position w:val="-5"/>
-          <w:sz w:val="22"/>
-        </w:rPr>
-        <w:t xml:space="preserve"> </w:t>
-      </w:r>
-      <w:r>
-        <w:rPr>
-          <w:rFonts w:ascii="Symbol" w:hAnsi="Symbol"/>
-        </w:rPr>
-        <w:t></w:t>
-      </w:r>
-      <w:r>
-        <w:rPr>
-          <w:spacing w:val="8"/>
-        </w:rPr>
-        <w:t xml:space="preserve"> </w:t>
-      </w:r>
-      <w:r>
-        <w:rPr>
-          <w:i/>
-          <w:spacing w:val="-4"/>
-        </w:rPr>
-        <w:t>R</w:t>
-      </w:r>
-      <w:r>
-        <w:rPr>
-          <w:spacing w:val="-4"/>
-          <w:position w:val="-5"/>
-          <w:sz w:val="22"/>
-        </w:rPr>
-        <w:t>0</w:t>
-      </w:r>
-      <w:r>
-        <w:rPr>
-          <w:spacing w:val="-28"/>
-          <w:position w:val="-5"/>
-          <w:sz w:val="22"/>
-        </w:rPr>
-        <w:t xml:space="preserve"> </w:t>
-      </w:r>
-      <w:r>
-        <w:rPr>
-          <w:spacing w:val="-11"/>
-        </w:rPr>
-        <w:t>(1</w:t>
-      </w:r>
-      <w:r>
-        <w:rPr>
-          <w:spacing w:val="-37"/>
-        </w:rPr>
-        <w:t xml:space="preserve"> </w:t>
-      </w:r>
-      <w:r>
-        <w:rPr>
-          <w:rFonts w:ascii="Symbol" w:hAnsi="Symbol"/>
-        </w:rPr>
-        <w:t></w:t>
-      </w:r>
-      <w:r>
-        <w:rPr>
-          <w:spacing w:val="-22"/>
-        </w:rPr>
-        <w:t xml:space="preserve"> </w:t>
-      </w:r>
-      <w:r>
-        <w:rPr>
-          <w:rFonts w:ascii="Symbol" w:hAnsi="Symbol"/>
-          <w:i/>
-          <w:sz w:val="27"/>
-        </w:rPr>
-        <w:t></w:t>
-      </w:r>
-      <w:r>
-        <w:rPr>
-          <w:i/>
-          <w:spacing w:val="-31"/>
-          <w:sz w:val="27"/>
-        </w:rPr>
-        <w:t xml:space="preserve"> </w:t>
-      </w:r>
-      <w:r>
-        <w:rPr>
-          <w:i/>
-          <w:position w:val="-5"/>
-          <w:sz w:val="22"/>
-        </w:rPr>
-        <w:t>x</w:t>
-      </w:r>
-      <w:r>
-        <w:rPr>
-          <w:i/>
-          <w:spacing w:val="25"/>
-          <w:position w:val="-5"/>
-          <w:sz w:val="22"/>
-        </w:rPr>
-        <w:t xml:space="preserve"> </w:t>
-      </w:r>
-      <w:r>
-        <w:rPr>
-          <w:rFonts w:ascii="Symbol" w:hAnsi="Symbol"/>
-        </w:rPr>
-        <w:t></w:t>
-      </w:r>
-      <w:r>
-        <w:rPr>
-          <w:spacing w:val="-22"/>
-        </w:rPr>
-        <w:t xml:space="preserve"> </w:t>
-      </w:r>
-      <w:r>
-        <w:rPr>
-          <w:rFonts w:ascii="Symbol" w:hAnsi="Symbol"/>
-          <w:i/>
-          <w:spacing w:val="7"/>
-          <w:sz w:val="27"/>
-        </w:rPr>
-        <w:t></w:t>
-      </w:r>
-      <w:r>
-        <w:rPr>
-          <w:i/>
-          <w:spacing w:val="7"/>
-          <w:position w:val="-5"/>
-          <w:sz w:val="22"/>
-        </w:rPr>
-        <w:t>T</w:t>
-      </w:r>
-      <w:r>
-        <w:t>);</w:t>
+        <w:keepNext/>
+        <w:ind w:left="360"/>
+        <w:jc w:val="center"/>
+      </w:pPr>
+      <w:r>
+        <w:rPr>
+          <w:noProof/>
+        </w:rPr>
+        <w:drawing>
+          <wp:inline distT="0" distB="0" distL="0" distR="0" wp14:anchorId="1F6F67FA" wp14:editId="175D2CA1">
+            <wp:extent cx="2277798" cy="1876777"/>
+            <wp:effectExtent l="0" t="0" r="8255" b="9525"/>
+            <wp:docPr id="6" name="Рисунок 6"/>
+            <wp:cNvGraphicFramePr>
+              <a:graphicFrameLocks xmlns:a="http://schemas.openxmlformats.org/drawingml/2006/main" noChangeAspect="1"/>
+            </wp:cNvGraphicFramePr>
+            <a:graphic xmlns:a="http://schemas.openxmlformats.org/drawingml/2006/main">
+              <a:graphicData uri="http://schemas.openxmlformats.org/drawingml/2006/picture">
+                <pic:pic xmlns:pic="http://schemas.openxmlformats.org/drawingml/2006/picture">
+                  <pic:nvPicPr>
+                    <pic:cNvPr id="6" name="Рисунок 6"/>
+                    <pic:cNvPicPr/>
+                  </pic:nvPicPr>
+                  <pic:blipFill>
+                    <a:blip r:embed="rId9">
+                      <a:extLst>
+                        <a:ext uri="{28A0092B-C50C-407E-A947-70E740481C1C}">
+                          <a14:useLocalDpi xmlns:a14="http://schemas.microsoft.com/office/drawing/2010/main" val="0"/>
+                        </a:ext>
+                      </a:extLst>
+                    </a:blip>
+                    <a:stretch>
+                      <a:fillRect/>
+                    </a:stretch>
+                  </pic:blipFill>
+                  <pic:spPr>
+                    <a:xfrm>
+                      <a:off x="0" y="0"/>
+                      <a:ext cx="2277798" cy="1876777"/>
+                    </a:xfrm>
+                    <a:prstGeom prst="rect">
+                      <a:avLst/>
+                    </a:prstGeom>
+                  </pic:spPr>
+                </pic:pic>
+              </a:graphicData>
+            </a:graphic>
+          </wp:inline>
+        </w:drawing>
       </w:r>
     </w:p>
     <w:p>
-      <w:r>
-        <w:tab/>
-      </w:r>
-      <w:r>
-        <w:t>где</w:t>
+      <w:pPr>
+        <w:pStyle w:val="a6"/>
+        <w:jc w:val="center"/>
+        <w:rPr>
+          <w:i w:val="0"/>
+          <w:iCs w:val="0"/>
+          <w:color w:val="auto"/>
+          <w:sz w:val="24"/>
+          <w:szCs w:val="24"/>
+        </w:rPr>
+      </w:pPr>
+      <w:r>
+        <w:rPr>
+          <w:i w:val="0"/>
+          <w:iCs w:val="0"/>
+          <w:color w:val="auto"/>
+          <w:sz w:val="24"/>
+          <w:szCs w:val="24"/>
+        </w:rPr>
+        <w:t xml:space="preserve">Рисунок </w:t>
+      </w:r>
+      <w:r>
+        <w:rPr>
+          <w:i w:val="0"/>
+          <w:iCs w:val="0"/>
+          <w:color w:val="auto"/>
+          <w:sz w:val="24"/>
+          <w:szCs w:val="24"/>
+        </w:rPr>
+        <w:fldChar w:fldCharType="begin"/>
+      </w:r>
+      <w:r>
+        <w:rPr>
+          <w:i w:val="0"/>
+          <w:iCs w:val="0"/>
+          <w:color w:val="auto"/>
+          <w:sz w:val="24"/>
+          <w:szCs w:val="24"/>
+        </w:rPr>
+        <w:instrText xml:space="preserve"> SEQ Рисунок \* ARABIC </w:instrText>
+      </w:r>
+      <w:r>
+        <w:rPr>
+          <w:i w:val="0"/>
+          <w:iCs w:val="0"/>
+          <w:color w:val="auto"/>
+          <w:sz w:val="24"/>
+          <w:szCs w:val="24"/>
+        </w:rPr>
+        <w:fldChar w:fldCharType="separate"/>
+      </w:r>
+      <w:r>
+        <w:rPr>
+          <w:i w:val="0"/>
+          <w:iCs w:val="0"/>
+          <w:noProof/>
+          <w:color w:val="auto"/>
+          <w:sz w:val="24"/>
+          <w:szCs w:val="24"/>
+        </w:rPr>
+        <w:t>3</w:t>
+      </w:r>
+      <w:r>
+        <w:rPr>
+          <w:i w:val="0"/>
+          <w:iCs w:val="0"/>
+          <w:color w:val="auto"/>
+          <w:sz w:val="24"/>
+          <w:szCs w:val="24"/>
+        </w:rPr>
+        <w:fldChar w:fldCharType="end"/>
+      </w:r>
+      <w:r>
+        <w:rPr>
+          <w:i w:val="0"/>
+          <w:iCs w:val="0"/>
+          <w:color w:val="auto"/>
+          <w:sz w:val="24"/>
+          <w:szCs w:val="24"/>
+        </w:rPr>
+        <w:t>. Схема полного моста</w:t>
       </w:r>
     </w:p>
     <w:p>
-      <w:pPr>
-        <w:pStyle w:val="a3"/>
-        <w:numPr>
-          <w:ilvl w:val="0"/>
-          <w:numId w:val="6"/>
-        </w:numPr>
-      </w:pPr>
-      <w:r>
-        <w:rPr>
-          <w:rFonts w:ascii="Symbol" w:hAnsi="Symbol"/>
-          <w:i/>
-          <w:sz w:val="27"/>
-        </w:rPr>
-        <w:t></w:t>
-      </w:r>
-      <w:r>
-        <w:rPr>
-          <w:i/>
-          <w:position w:val="-5"/>
-          <w:sz w:val="22"/>
-        </w:rPr>
-        <w:t>T</w:t>
-      </w:r>
-      <w:r>
-        <w:rPr>
-          <w:i/>
-          <w:position w:val="-5"/>
-          <w:sz w:val="22"/>
-        </w:rPr>
+      <w:r>
+        <w:tab/>
+      </w:r>
+    </w:p>
+    <w:p>
+      <w:pPr>
+        <w:ind w:left="708" w:firstLine="1"/>
+        <w:jc w:val="both"/>
+      </w:pPr>
+      <w:r>
+        <w:tab/>
+        <w:t>Однако на измеритель будет воздействовать не только входная физическая величина</w:t>
+      </w:r>
+      <w:r>
         <w:t xml:space="preserve"> </w:t>
       </w:r>
-      <w:r>
-        <w:rPr>
-          <w:rFonts w:ascii="Symbol" w:hAnsi="Symbol"/>
-        </w:rPr>
-        <w:t></w:t>
-      </w:r>
-      <w:r>
-        <w:rPr>
-          <w:rFonts w:ascii="Symbol" w:hAnsi="Symbol"/>
-        </w:rPr>
-        <w:t></w:t>
-      </w:r>
-      <w:r>
+      <m:oMath>
+        <m:r>
+          <w:rPr>
+            <w:rFonts w:ascii="Cambria Math" w:hAnsi="Cambria Math"/>
+          </w:rPr>
+          <m:t>x</m:t>
+        </m:r>
+      </m:oMath>
+      <w:r>
+        <w:rPr>
+          <w:rFonts w:eastAsiaTheme="minorEastAsia"/>
+        </w:rPr>
+        <w:t xml:space="preserve">, но и температура </w:t>
+      </w:r>
+      <m:oMath>
+        <m:r>
+          <w:rPr>
+            <w:rFonts w:ascii="Cambria Math" w:eastAsiaTheme="minorEastAsia" w:hAnsi="Cambria Math"/>
+          </w:rPr>
+          <m:t>T</m:t>
+        </m:r>
+      </m:oMath>
+      <w:r>
+        <w:t>.</w:t>
+      </w:r>
+      <w:r>
+        <w:t xml:space="preserve"> </w:t>
+      </w:r>
+      <w:r>
+        <w:t>Таким образом, относительное изменение номинала резистора моста имеет зависимость</w:t>
+      </w:r>
+    </w:p>
+    <w:p>
+      <w:pPr>
+        <w:ind w:left="708" w:firstLine="1"/>
+      </w:pPr>
+    </w:p>
+    <w:p>
+      <w:pPr>
+        <w:ind w:left="708" w:firstLine="1"/>
         <w:rPr>
           <w:i/>
           <w:lang w:val="en-US"/>
         </w:rPr>
-        <w:t>T</w:t>
-      </w:r>
-      <w:r>
-        <w:rPr>
+      </w:pPr>
+      <m:oMathPara>
+        <m:oMath>
+          <m:r>
+            <w:rPr>
+              <w:rFonts w:ascii="Cambria Math" w:hAnsi="Cambria Math"/>
+              <w:lang w:val="en-US"/>
+            </w:rPr>
+            <m:t>ε(x,T)=</m:t>
+          </m:r>
+          <m:f>
+            <m:fPr>
+              <m:ctrlPr>
+                <w:rPr>
+                  <w:rFonts w:ascii="Cambria Math" w:hAnsi="Cambria Math"/>
+                  <w:i/>
+                  <w:lang w:val="en-US"/>
+                </w:rPr>
+              </m:ctrlPr>
+            </m:fPr>
+            <m:num>
+              <m:r>
+                <w:rPr>
+                  <w:rFonts w:ascii="Cambria Math" w:hAnsi="Cambria Math"/>
+                  <w:lang w:val="en-US"/>
+                </w:rPr>
+                <m:t>∆R</m:t>
+              </m:r>
+            </m:num>
+            <m:den>
+              <m:sSub>
+                <m:sSubPr>
+                  <m:ctrlPr>
+                    <w:rPr>
+                      <w:rFonts w:ascii="Cambria Math" w:hAnsi="Cambria Math"/>
+                      <w:i/>
+                      <w:lang w:val="en-US"/>
+                    </w:rPr>
+                  </m:ctrlPr>
+                </m:sSubPr>
+                <m:e>
+                  <m:r>
+                    <w:rPr>
+                      <w:rFonts w:ascii="Cambria Math" w:hAnsi="Cambria Math"/>
+                      <w:lang w:val="en-US"/>
+                    </w:rPr>
+                    <m:t>R</m:t>
+                  </m:r>
+                </m:e>
+                <m:sub>
+                  <m:r>
+                    <w:rPr>
+                      <w:rFonts w:ascii="Cambria Math" w:hAnsi="Cambria Math"/>
+                      <w:lang w:val="en-US"/>
+                    </w:rPr>
+                    <m:t>0</m:t>
+                  </m:r>
+                </m:sub>
+              </m:sSub>
+            </m:den>
+          </m:f>
+        </m:oMath>
+      </m:oMathPara>
+    </w:p>
+    <w:p/>
+    <w:p/>
+    <w:p>
+      <w:pPr>
+        <w:jc w:val="both"/>
+      </w:pPr>
+      <w:r>
+        <w:tab/>
+      </w:r>
+      <w:r>
+        <w:t>Пусть температура действует синфазно на резисторы моста:</w:t>
+      </w:r>
+    </w:p>
+    <w:p>
+      <w:pPr>
+        <w:ind w:firstLine="0"/>
+      </w:pPr>
+    </w:p>
+    <w:p>
+      <w:pPr>
+        <w:ind w:firstLine="0"/>
+        <w:rPr>
+          <w:rFonts w:ascii="Cambria Math" w:hAnsi="Cambria Math"/>
+          <w:oMath/>
+        </w:rPr>
+        <w:sectPr>
+          <w:footerReference w:type="default" r:id="rId10"/>
+          <w:footerReference w:type="first" r:id="rId11"/>
+          <w:pgSz w:w="11906" w:h="16838"/>
+          <w:pgMar w:top="1134" w:right="567" w:bottom="1134" w:left="1701" w:header="709" w:footer="709" w:gutter="0"/>
+          <w:cols w:space="708"/>
+          <w:titlePg/>
+          <w:docGrid w:linePitch="360"/>
+        </w:sectPr>
+      </w:pPr>
+    </w:p>
+    <w:p>
+      <w:pPr>
+        <w:ind w:left="707"/>
+        <w:rPr>
+          <w:rFonts w:eastAsiaTheme="minorEastAsia"/>
           <w:i/>
         </w:rPr>
-        <w:t>/</w:t>
-      </w:r>
-      <w:r>
+      </w:pPr>
+      <m:oMath>
+        <m:sSub>
+          <m:sSubPr>
+            <m:ctrlPr>
+              <w:rPr>
+                <w:rFonts w:ascii="Cambria Math" w:hAnsi="Cambria Math"/>
+                <w:i/>
+              </w:rPr>
+            </m:ctrlPr>
+          </m:sSubPr>
+          <m:e>
+            <m:r>
+              <w:rPr>
+                <w:rFonts w:ascii="Cambria Math" w:hAnsi="Cambria Math"/>
+              </w:rPr>
+              <m:t>R</m:t>
+            </m:r>
+          </m:e>
+          <m:sub>
+            <m:r>
+              <w:rPr>
+                <w:rFonts w:ascii="Cambria Math" w:hAnsi="Cambria Math"/>
+              </w:rPr>
+              <m:t>1</m:t>
+            </m:r>
+          </m:sub>
+        </m:sSub>
+        <m:r>
+          <w:rPr>
+            <w:rFonts w:ascii="Cambria Math" w:hAnsi="Cambria Math"/>
+          </w:rPr>
+          <m:t>=</m:t>
+        </m:r>
+        <m:sSub>
+          <m:sSubPr>
+            <m:ctrlPr>
+              <w:rPr>
+                <w:rFonts w:ascii="Cambria Math" w:hAnsi="Cambria Math"/>
+                <w:i/>
+              </w:rPr>
+            </m:ctrlPr>
+          </m:sSubPr>
+          <m:e>
+            <m:r>
+              <w:rPr>
+                <w:rFonts w:ascii="Cambria Math" w:hAnsi="Cambria Math"/>
+              </w:rPr>
+              <m:t>R</m:t>
+            </m:r>
+          </m:e>
+          <m:sub>
+            <m:r>
+              <w:rPr>
+                <w:rFonts w:ascii="Cambria Math" w:hAnsi="Cambria Math"/>
+              </w:rPr>
+              <m:t>0</m:t>
+            </m:r>
+          </m:sub>
+        </m:sSub>
+        <m:r>
+          <w:rPr>
+            <w:rFonts w:ascii="Cambria Math" w:hAnsi="Cambria Math"/>
+          </w:rPr>
+          <m:t>(</m:t>
+        </m:r>
+        <m:r>
+          <w:rPr>
+            <w:rFonts w:ascii="Cambria Math" w:hAnsi="Cambria Math"/>
+          </w:rPr>
+          <m:t>1+</m:t>
+        </m:r>
+        <m:sSub>
+          <m:sSubPr>
+            <m:ctrlPr>
+              <w:rPr>
+                <w:rFonts w:ascii="Cambria Math" w:hAnsi="Cambria Math"/>
+                <w:i/>
+              </w:rPr>
+            </m:ctrlPr>
+          </m:sSubPr>
+          <m:e>
+            <m:r>
+              <w:rPr>
+                <w:rFonts w:ascii="Cambria Math" w:hAnsi="Cambria Math"/>
+              </w:rPr>
+              <m:t>ε</m:t>
+            </m:r>
+          </m:e>
+          <m:sub>
+            <m:r>
+              <w:rPr>
+                <w:rFonts w:ascii="Cambria Math" w:hAnsi="Cambria Math"/>
+              </w:rPr>
+              <m:t>x</m:t>
+            </m:r>
+          </m:sub>
+        </m:sSub>
+        <m:r>
+          <w:rPr>
+            <w:rFonts w:ascii="Cambria Math" w:hAnsi="Cambria Math"/>
+          </w:rPr>
+          <m:t>+</m:t>
+        </m:r>
+        <m:sSub>
+          <m:sSubPr>
+            <m:ctrlPr>
+              <w:rPr>
+                <w:rFonts w:ascii="Cambria Math" w:hAnsi="Cambria Math"/>
+                <w:i/>
+              </w:rPr>
+            </m:ctrlPr>
+          </m:sSubPr>
+          <m:e>
+            <m:r>
+              <w:rPr>
+                <w:rFonts w:ascii="Cambria Math" w:hAnsi="Cambria Math"/>
+              </w:rPr>
+              <m:t>ε</m:t>
+            </m:r>
+          </m:e>
+          <m:sub>
+            <m:r>
+              <w:rPr>
+                <w:rFonts w:ascii="Cambria Math" w:hAnsi="Cambria Math"/>
+              </w:rPr>
+              <m:t>T</m:t>
+            </m:r>
+          </m:sub>
+        </m:sSub>
+        <m:r>
+          <w:rPr>
+            <w:rFonts w:ascii="Cambria Math" w:hAnsi="Cambria Math"/>
+          </w:rPr>
+          <m:t>)</m:t>
+        </m:r>
+      </m:oMath>
+      <w:r>
+        <w:rPr>
+          <w:rFonts w:eastAsiaTheme="minorEastAsia"/>
+          <w:i/>
+        </w:rPr>
+        <w:t>,</w:t>
+      </w:r>
+    </w:p>
+    <w:p>
+      <w:pPr>
+        <w:ind w:left="707"/>
+        <w:rPr>
+          <w:rFonts w:eastAsiaTheme="minorEastAsia"/>
+          <w:i/>
+        </w:rPr>
+      </w:pPr>
+      <m:oMath>
+        <m:sSub>
+          <m:sSubPr>
+            <m:ctrlPr>
+              <w:rPr>
+                <w:rFonts w:ascii="Cambria Math" w:hAnsi="Cambria Math"/>
+                <w:i/>
+              </w:rPr>
+            </m:ctrlPr>
+          </m:sSubPr>
+          <m:e>
+            <m:r>
+              <w:rPr>
+                <w:rFonts w:ascii="Cambria Math" w:hAnsi="Cambria Math"/>
+              </w:rPr>
+              <m:t>R</m:t>
+            </m:r>
+          </m:e>
+          <m:sub>
+            <m:r>
+              <w:rPr>
+                <w:rFonts w:ascii="Cambria Math" w:hAnsi="Cambria Math"/>
+              </w:rPr>
+              <m:t>2</m:t>
+            </m:r>
+          </m:sub>
+        </m:sSub>
+        <m:r>
+          <w:rPr>
+            <w:rFonts w:ascii="Cambria Math" w:hAnsi="Cambria Math"/>
+          </w:rPr>
+          <m:t>=</m:t>
+        </m:r>
+        <m:sSub>
+          <m:sSubPr>
+            <m:ctrlPr>
+              <w:rPr>
+                <w:rFonts w:ascii="Cambria Math" w:hAnsi="Cambria Math"/>
+                <w:i/>
+              </w:rPr>
+            </m:ctrlPr>
+          </m:sSubPr>
+          <m:e>
+            <m:r>
+              <w:rPr>
+                <w:rFonts w:ascii="Cambria Math" w:hAnsi="Cambria Math"/>
+              </w:rPr>
+              <m:t>R</m:t>
+            </m:r>
+          </m:e>
+          <m:sub>
+            <m:r>
+              <w:rPr>
+                <w:rFonts w:ascii="Cambria Math" w:hAnsi="Cambria Math"/>
+              </w:rPr>
+              <m:t>0</m:t>
+            </m:r>
+          </m:sub>
+        </m:sSub>
+        <m:r>
+          <w:rPr>
+            <w:rFonts w:ascii="Cambria Math" w:hAnsi="Cambria Math"/>
+          </w:rPr>
+          <m:t>(1</m:t>
+        </m:r>
+        <m:r>
+          <w:rPr>
+            <w:rFonts w:ascii="Cambria Math" w:hAnsi="Cambria Math"/>
+          </w:rPr>
+          <m:t>-</m:t>
+        </m:r>
+        <m:sSub>
+          <m:sSubPr>
+            <m:ctrlPr>
+              <w:rPr>
+                <w:rFonts w:ascii="Cambria Math" w:hAnsi="Cambria Math"/>
+                <w:i/>
+              </w:rPr>
+            </m:ctrlPr>
+          </m:sSubPr>
+          <m:e>
+            <m:r>
+              <w:rPr>
+                <w:rFonts w:ascii="Cambria Math" w:hAnsi="Cambria Math"/>
+              </w:rPr>
+              <m:t>ε</m:t>
+            </m:r>
+          </m:e>
+          <m:sub>
+            <m:r>
+              <w:rPr>
+                <w:rFonts w:ascii="Cambria Math" w:hAnsi="Cambria Math"/>
+              </w:rPr>
+              <m:t>x</m:t>
+            </m:r>
+          </m:sub>
+        </m:sSub>
+        <m:r>
+          <w:rPr>
+            <w:rFonts w:ascii="Cambria Math" w:hAnsi="Cambria Math"/>
+          </w:rPr>
+          <m:t>+</m:t>
+        </m:r>
+        <m:sSub>
+          <m:sSubPr>
+            <m:ctrlPr>
+              <w:rPr>
+                <w:rFonts w:ascii="Cambria Math" w:hAnsi="Cambria Math"/>
+                <w:i/>
+              </w:rPr>
+            </m:ctrlPr>
+          </m:sSubPr>
+          <m:e>
+            <m:r>
+              <w:rPr>
+                <w:rFonts w:ascii="Cambria Math" w:hAnsi="Cambria Math"/>
+              </w:rPr>
+              <m:t>ε</m:t>
+            </m:r>
+          </m:e>
+          <m:sub>
+            <m:r>
+              <w:rPr>
+                <w:rFonts w:ascii="Cambria Math" w:hAnsi="Cambria Math"/>
+              </w:rPr>
+              <m:t>T</m:t>
+            </m:r>
+          </m:sub>
+        </m:sSub>
+        <m:r>
+          <w:rPr>
+            <w:rFonts w:ascii="Cambria Math" w:hAnsi="Cambria Math"/>
+          </w:rPr>
+          <m:t>)</m:t>
+        </m:r>
+      </m:oMath>
+      <w:r>
+        <w:rPr>
+          <w:rFonts w:eastAsiaTheme="minorEastAsia"/>
+          <w:i/>
+        </w:rPr>
+        <w:t>,</w:t>
+      </w:r>
+    </w:p>
+    <w:p>
+      <w:pPr>
+        <w:ind w:firstLine="0"/>
+        <w:rPr>
+          <w:i/>
+        </w:rPr>
+      </w:pPr>
+      <m:oMath>
+        <m:sSub>
+          <m:sSubPr>
+            <m:ctrlPr>
+              <w:rPr>
+                <w:rFonts w:ascii="Cambria Math" w:hAnsi="Cambria Math"/>
+                <w:i/>
+              </w:rPr>
+            </m:ctrlPr>
+          </m:sSubPr>
+          <m:e>
+            <m:r>
+              <w:rPr>
+                <w:rFonts w:ascii="Cambria Math" w:hAnsi="Cambria Math"/>
+              </w:rPr>
+              <m:t>R</m:t>
+            </m:r>
+          </m:e>
+          <m:sub>
+            <m:r>
+              <w:rPr>
+                <w:rFonts w:ascii="Cambria Math" w:hAnsi="Cambria Math"/>
+              </w:rPr>
+              <m:t>3</m:t>
+            </m:r>
+          </m:sub>
+        </m:sSub>
+        <m:r>
+          <w:rPr>
+            <w:rFonts w:ascii="Cambria Math" w:hAnsi="Cambria Math"/>
+          </w:rPr>
+          <m:t>=</m:t>
+        </m:r>
+        <m:sSub>
+          <m:sSubPr>
+            <m:ctrlPr>
+              <w:rPr>
+                <w:rFonts w:ascii="Cambria Math" w:hAnsi="Cambria Math"/>
+                <w:i/>
+              </w:rPr>
+            </m:ctrlPr>
+          </m:sSubPr>
+          <m:e>
+            <m:r>
+              <w:rPr>
+                <w:rFonts w:ascii="Cambria Math" w:hAnsi="Cambria Math"/>
+              </w:rPr>
+              <m:t>R</m:t>
+            </m:r>
+          </m:e>
+          <m:sub>
+            <m:r>
+              <w:rPr>
+                <w:rFonts w:ascii="Cambria Math" w:hAnsi="Cambria Math"/>
+              </w:rPr>
+              <m:t>0</m:t>
+            </m:r>
+          </m:sub>
+        </m:sSub>
+        <m:r>
+          <w:rPr>
+            <w:rFonts w:ascii="Cambria Math" w:hAnsi="Cambria Math"/>
+          </w:rPr>
+          <m:t>(1-</m:t>
+        </m:r>
+        <m:sSub>
+          <m:sSubPr>
+            <m:ctrlPr>
+              <w:rPr>
+                <w:rFonts w:ascii="Cambria Math" w:hAnsi="Cambria Math"/>
+                <w:i/>
+              </w:rPr>
+            </m:ctrlPr>
+          </m:sSubPr>
+          <m:e>
+            <m:r>
+              <w:rPr>
+                <w:rFonts w:ascii="Cambria Math" w:hAnsi="Cambria Math"/>
+              </w:rPr>
+              <m:t>ε</m:t>
+            </m:r>
+          </m:e>
+          <m:sub>
+            <m:r>
+              <w:rPr>
+                <w:rFonts w:ascii="Cambria Math" w:hAnsi="Cambria Math"/>
+              </w:rPr>
+              <m:t>x</m:t>
+            </m:r>
+          </m:sub>
+        </m:sSub>
+        <m:r>
+          <w:rPr>
+            <w:rFonts w:ascii="Cambria Math" w:hAnsi="Cambria Math"/>
+          </w:rPr>
+          <m:t>+</m:t>
+        </m:r>
+        <m:sSub>
+          <m:sSubPr>
+            <m:ctrlPr>
+              <w:rPr>
+                <w:rFonts w:ascii="Cambria Math" w:hAnsi="Cambria Math"/>
+                <w:i/>
+              </w:rPr>
+            </m:ctrlPr>
+          </m:sSubPr>
+          <m:e>
+            <m:r>
+              <w:rPr>
+                <w:rFonts w:ascii="Cambria Math" w:hAnsi="Cambria Math"/>
+              </w:rPr>
+              <m:t>ε</m:t>
+            </m:r>
+          </m:e>
+          <m:sub>
+            <m:r>
+              <w:rPr>
+                <w:rFonts w:ascii="Cambria Math" w:hAnsi="Cambria Math"/>
+              </w:rPr>
+              <m:t>T</m:t>
+            </m:r>
+          </m:sub>
+        </m:sSub>
+        <m:r>
+          <w:rPr>
+            <w:rFonts w:ascii="Cambria Math" w:hAnsi="Cambria Math"/>
+          </w:rPr>
+          <m:t>)</m:t>
+        </m:r>
+      </m:oMath>
+      <w:r>
+        <w:rPr>
+          <w:rFonts w:eastAsiaTheme="minorEastAsia"/>
+          <w:i/>
+        </w:rPr>
+        <w:t>,</w:t>
+      </w:r>
+    </w:p>
+    <w:p>
+      <w:pPr>
+        <w:ind w:firstLine="0"/>
         <w:rPr>
           <w:i/>
           <w:lang w:val="en-US"/>
         </w:rPr>
-        <w:t>T</w:t>
-      </w:r>
-      <w:r>
-        <w:rPr>
+        <w:sectPr>
+          <w:type w:val="continuous"/>
+          <w:pgSz w:w="11906" w:h="16838"/>
+          <w:pgMar w:top="1134" w:right="567" w:bottom="1134" w:left="1701" w:header="709" w:footer="709" w:gutter="0"/>
+          <w:cols w:num="2" w:space="708"/>
+          <w:titlePg/>
+          <w:docGrid w:linePitch="360"/>
+        </w:sectPr>
+      </w:pPr>
+      <m:oMath>
+        <m:sSub>
+          <m:sSubPr>
+            <m:ctrlPr>
+              <w:rPr>
+                <w:rFonts w:ascii="Cambria Math" w:hAnsi="Cambria Math"/>
+                <w:i/>
+              </w:rPr>
+            </m:ctrlPr>
+          </m:sSubPr>
+          <m:e>
+            <m:r>
+              <w:rPr>
+                <w:rFonts w:ascii="Cambria Math" w:hAnsi="Cambria Math"/>
+              </w:rPr>
+              <m:t>R</m:t>
+            </m:r>
+          </m:e>
+          <m:sub>
+            <m:r>
+              <w:rPr>
+                <w:rFonts w:ascii="Cambria Math" w:hAnsi="Cambria Math"/>
+              </w:rPr>
+              <m:t>4</m:t>
+            </m:r>
+          </m:sub>
+        </m:sSub>
+        <m:r>
+          <w:rPr>
+            <w:rFonts w:ascii="Cambria Math" w:hAnsi="Cambria Math"/>
+          </w:rPr>
+          <m:t>=</m:t>
+        </m:r>
+        <m:sSub>
+          <m:sSubPr>
+            <m:ctrlPr>
+              <w:rPr>
+                <w:rFonts w:ascii="Cambria Math" w:hAnsi="Cambria Math"/>
+                <w:i/>
+              </w:rPr>
+            </m:ctrlPr>
+          </m:sSubPr>
+          <m:e>
+            <m:r>
+              <w:rPr>
+                <w:rFonts w:ascii="Cambria Math" w:hAnsi="Cambria Math"/>
+              </w:rPr>
+              <m:t>R</m:t>
+            </m:r>
+          </m:e>
+          <m:sub>
+            <m:r>
+              <w:rPr>
+                <w:rFonts w:ascii="Cambria Math" w:hAnsi="Cambria Math"/>
+              </w:rPr>
+              <m:t>0</m:t>
+            </m:r>
+          </m:sub>
+        </m:sSub>
+        <m:r>
+          <w:rPr>
+            <w:rFonts w:ascii="Cambria Math" w:hAnsi="Cambria Math"/>
+          </w:rPr>
+          <m:t>(1</m:t>
+        </m:r>
+        <m:r>
+          <w:rPr>
+            <w:rFonts w:ascii="Cambria Math" w:hAnsi="Cambria Math"/>
+          </w:rPr>
+          <m:t>+</m:t>
+        </m:r>
+        <m:sSub>
+          <m:sSubPr>
+            <m:ctrlPr>
+              <w:rPr>
+                <w:rFonts w:ascii="Cambria Math" w:hAnsi="Cambria Math"/>
+                <w:i/>
+              </w:rPr>
+            </m:ctrlPr>
+          </m:sSubPr>
+          <m:e>
+            <m:r>
+              <w:rPr>
+                <w:rFonts w:ascii="Cambria Math" w:hAnsi="Cambria Math"/>
+              </w:rPr>
+              <m:t>ε</m:t>
+            </m:r>
+          </m:e>
+          <m:sub>
+            <m:r>
+              <w:rPr>
+                <w:rFonts w:ascii="Cambria Math" w:hAnsi="Cambria Math"/>
+              </w:rPr>
+              <m:t>x</m:t>
+            </m:r>
+          </m:sub>
+        </m:sSub>
+        <m:r>
+          <w:rPr>
+            <w:rFonts w:ascii="Cambria Math" w:hAnsi="Cambria Math"/>
+          </w:rPr>
+          <m:t>+</m:t>
+        </m:r>
+        <m:sSub>
+          <m:sSubPr>
+            <m:ctrlPr>
+              <w:rPr>
+                <w:rFonts w:ascii="Cambria Math" w:hAnsi="Cambria Math"/>
+                <w:i/>
+              </w:rPr>
+            </m:ctrlPr>
+          </m:sSubPr>
+          <m:e>
+            <m:r>
+              <w:rPr>
+                <w:rFonts w:ascii="Cambria Math" w:hAnsi="Cambria Math"/>
+              </w:rPr>
+              <m:t>ε</m:t>
+            </m:r>
+          </m:e>
+          <m:sub>
+            <m:r>
+              <w:rPr>
+                <w:rFonts w:ascii="Cambria Math" w:hAnsi="Cambria Math"/>
+              </w:rPr>
+              <m:t>T</m:t>
+            </m:r>
+          </m:sub>
+        </m:sSub>
+        <m:r>
+          <w:rPr>
+            <w:rFonts w:ascii="Cambria Math" w:hAnsi="Cambria Math"/>
+          </w:rPr>
+          <m:t>)</m:t>
+        </m:r>
+      </m:oMath>
+      <w:r>
+        <w:rPr>
+          <w:rFonts w:eastAsiaTheme="minorEastAsia"/>
           <w:i/>
-          <w:vertAlign w:val="subscript"/>
-        </w:rPr>
-        <w:t>0</w:t>
+          <w:lang w:val="en-US"/>
+        </w:rPr>
+        <w:t>,</w:t>
       </w:r>
     </w:p>
     <w:p>
       <w:pPr>
-        <w:pStyle w:val="a3"/>
-        <w:numPr>
-          <w:ilvl w:val="0"/>
-          <w:numId w:val="6"/>
-        </w:numPr>
-      </w:pPr>
-      <w:r>
-        <w:rPr>
-          <w:rFonts w:ascii="Symbol" w:hAnsi="Symbol"/>
-          <w:i/>
-          <w:sz w:val="27"/>
-        </w:rPr>
-        <w:t></w:t>
-      </w:r>
-      <w:r>
-        <w:rPr>
-          <w:i/>
-          <w:position w:val="-5"/>
-          <w:sz w:val="22"/>
-        </w:rPr>
-        <w:t>T</w:t>
-      </w:r>
-      <w:r>
-        <w:rPr>
-          <w:i/>
-          <w:position w:val="-5"/>
-          <w:sz w:val="22"/>
-        </w:rPr>
-        <w:t xml:space="preserve"> </w:t>
-      </w:r>
-      <w:r>
-        <w:rPr>
-          <w:rFonts w:ascii="Symbol" w:hAnsi="Symbol"/>
-        </w:rPr>
-        <w:t></w:t>
-      </w:r>
-      <w:r>
-        <w:t xml:space="preserve"> </w:t>
-      </w:r>
-      <w:r>
-        <w:rPr>
-          <w:rFonts w:ascii="Symbol" w:hAnsi="Symbol"/>
-          <w:i/>
-          <w:sz w:val="27"/>
-        </w:rPr>
-        <w:t></w:t>
-      </w:r>
-      <w:r>
-        <w:rPr>
-          <w:i/>
-          <w:sz w:val="27"/>
-        </w:rPr>
-        <w:t xml:space="preserve"> </w:t>
-      </w:r>
-      <w:r>
-        <w:rPr>
-          <w:rFonts w:ascii="Symbol" w:hAnsi="Symbol"/>
-        </w:rPr>
-        <w:t></w:t>
-      </w:r>
-      <w:r>
-        <w:t xml:space="preserve"> </w:t>
-      </w:r>
-      <w:r>
-        <w:rPr>
-          <w:rFonts w:ascii="Symbol" w:hAnsi="Symbol"/>
-        </w:rPr>
-        <w:t></w:t>
-      </w:r>
-      <w:r>
-        <w:rPr>
-          <w:i/>
-        </w:rPr>
-        <w:t>T</w:t>
-      </w:r>
+        <w:ind w:firstLine="0"/>
+      </w:pPr>
     </w:p>
     <w:p>
       <w:pPr>
-        <w:pStyle w:val="a3"/>
-        <w:numPr>
-          <w:ilvl w:val="0"/>
-          <w:numId w:val="6"/>
-        </w:numPr>
-      </w:pPr>
+        <w:ind w:left="708" w:firstLine="1"/>
+        <w:jc w:val="both"/>
+        <w:rPr>
+          <w:rFonts w:eastAsiaTheme="minorEastAsia"/>
+        </w:rPr>
+      </w:pPr>
+      <w:r>
+        <w:tab/>
+      </w:r>
+      <w:r>
+        <w:t>г</w:t>
+      </w:r>
+      <w:r>
+        <w:t>де</w:t>
+      </w:r>
+      <w:r>
+        <w:t xml:space="preserve"> </w:t>
+      </w:r>
+      <m:oMath>
+        <m:sSub>
+          <m:sSubPr>
+            <m:ctrlPr>
+              <w:rPr>
+                <w:rFonts w:ascii="Cambria Math" w:hAnsi="Cambria Math"/>
+                <w:i/>
+              </w:rPr>
+            </m:ctrlPr>
+          </m:sSubPr>
+          <m:e>
+            <m:r>
+              <w:rPr>
+                <w:rFonts w:ascii="Cambria Math" w:hAnsi="Cambria Math"/>
+              </w:rPr>
+              <m:t>ε</m:t>
+            </m:r>
+          </m:e>
+          <m:sub>
+            <m:r>
+              <w:rPr>
+                <w:rFonts w:ascii="Cambria Math" w:hAnsi="Cambria Math"/>
+              </w:rPr>
+              <m:t>T</m:t>
+            </m:r>
+          </m:sub>
+        </m:sSub>
+        <m:r>
+          <w:rPr>
+            <w:rFonts w:ascii="Cambria Math" w:hAnsi="Cambria Math"/>
+          </w:rPr>
+          <m:t>=</m:t>
+        </m:r>
+        <m:f>
+          <m:fPr>
+            <m:ctrlPr>
+              <w:rPr>
+                <w:rFonts w:ascii="Cambria Math" w:hAnsi="Cambria Math"/>
+                <w:i/>
+              </w:rPr>
+            </m:ctrlPr>
+          </m:fPr>
+          <m:num>
+            <m:r>
+              <w:rPr>
+                <w:rFonts w:ascii="Cambria Math" w:hAnsi="Cambria Math"/>
+              </w:rPr>
+              <m:t>∆T</m:t>
+            </m:r>
+          </m:num>
+          <m:den>
+            <m:sSub>
+              <m:sSubPr>
+                <m:ctrlPr>
+                  <w:rPr>
+                    <w:rFonts w:ascii="Cambria Math" w:hAnsi="Cambria Math"/>
+                    <w:i/>
+                  </w:rPr>
+                </m:ctrlPr>
+              </m:sSubPr>
+              <m:e>
+                <m:r>
+                  <w:rPr>
+                    <w:rFonts w:ascii="Cambria Math" w:hAnsi="Cambria Math"/>
+                  </w:rPr>
+                  <m:t>T</m:t>
+                </m:r>
+              </m:e>
+              <m:sub>
+                <m:r>
+                  <w:rPr>
+                    <w:rFonts w:ascii="Cambria Math" w:hAnsi="Cambria Math"/>
+                  </w:rPr>
+                  <m:t>0</m:t>
+                </m:r>
+              </m:sub>
+            </m:sSub>
+          </m:den>
+        </m:f>
+        <m:r>
+          <w:rPr>
+            <w:rFonts w:ascii="Cambria Math" w:eastAsiaTheme="minorEastAsia" w:hAnsi="Cambria Math"/>
+          </w:rPr>
+          <m:t>=γ∙∆T</m:t>
+        </m:r>
+      </m:oMath>
+      <w:r>
+        <w:t xml:space="preserve"> , </w:t>
+      </w:r>
+      <w:r>
+        <w:t>а</w:t>
+      </w:r>
+      <w:r>
+        <w:t xml:space="preserve"> </w:t>
+      </w:r>
       <m:oMath>
         <m:r>
           <w:rPr>
@@ -2702,25 +2997,7 @@
         <w:rPr>
           <w:rFonts w:eastAsiaTheme="minorEastAsia"/>
         </w:rPr>
-        <w:t xml:space="preserve"> </w:t>
-      </w:r>
-      <w:r>
-        <w:rPr>
-          <w:rFonts w:eastAsiaTheme="minorEastAsia"/>
-        </w:rPr>
-        <w:t>–</w:t>
-      </w:r>
-      <w:r>
-        <w:rPr>
-          <w:rFonts w:eastAsiaTheme="minorEastAsia"/>
-        </w:rPr>
-        <w:t xml:space="preserve"> </w:t>
-      </w:r>
-      <w:r>
-        <w:rPr>
-          <w:rFonts w:eastAsiaTheme="minorEastAsia"/>
-        </w:rPr>
-        <w:t>температурный коэффициент сопротивления (ТКС)</w:t>
+        <w:t xml:space="preserve"> – температурный коэффициент сопротивления (ТКС)</w:t>
       </w:r>
       <w:r>
         <w:rPr>
@@ -2745,16 +3022,30 @@
     </w:p>
     <w:p>
       <w:pPr>
-        <w:ind w:left="708"/>
-      </w:pPr>
-      <w:r>
-        <w:t>Найдём выходное напряжение:</w:t>
-      </w:r>
+        <w:ind w:left="708" w:firstLine="1"/>
+        <w:jc w:val="both"/>
+      </w:pPr>
     </w:p>
     <w:p>
       <w:pPr>
         <w:ind w:left="708"/>
-        <w:rPr>
+        <w:jc w:val="both"/>
+      </w:pPr>
+      <w:r>
+        <w:t>Найдём выходное напряжение:</w:t>
+      </w:r>
+    </w:p>
+    <w:p>
+      <w:pPr>
+        <w:ind w:left="708"/>
+        <w:jc w:val="both"/>
+      </w:pPr>
+    </w:p>
+    <w:p>
+      <w:pPr>
+        <w:ind w:left="708"/>
+        <w:rPr>
+          <w:rFonts w:eastAsiaTheme="minorEastAsia"/>
           <w:i/>
           <w:lang w:val="en-US"/>
         </w:rPr>
@@ -2860,6 +3151,15 @@
           </m:sSub>
         </m:oMath>
       </m:oMathPara>
+    </w:p>
+    <w:p>
+      <w:pPr>
+        <w:ind w:left="708"/>
+        <w:rPr>
+          <w:i/>
+          <w:lang w:val="en-US"/>
+        </w:rPr>
+      </w:pPr>
     </w:p>
     <w:p>
       <w:pPr>
@@ -3488,6 +3788,16 @@
           </m:f>
         </m:oMath>
       </m:oMathPara>
+    </w:p>
+    <w:p>
+      <w:pPr>
+        <w:ind w:left="708"/>
+        <w:rPr>
+          <w:rFonts w:eastAsiaTheme="minorEastAsia"/>
+          <w:i/>
+          <w:lang w:val="en-US"/>
+        </w:rPr>
+      </w:pPr>
     </w:p>
     <w:p>
       <w:pPr>
@@ -4141,7 +4451,19 @@
       <w:pPr>
         <w:ind w:left="708"/>
         <w:rPr>
+          <w:rFonts w:eastAsiaTheme="minorEastAsia"/>
           <w:i/>
+          <w:lang w:val="en-US"/>
+        </w:rPr>
+      </w:pPr>
+    </w:p>
+    <w:p>
+      <w:pPr>
+        <w:ind w:left="708"/>
+        <w:rPr>
+          <w:rFonts w:eastAsiaTheme="minorEastAsia"/>
+          <w:i/>
+          <w:lang w:val="en-US"/>
         </w:rPr>
       </w:pPr>
       <m:oMathPara>
@@ -4626,30 +4948,35 @@
       </m:oMathPara>
     </w:p>
     <w:p>
-      <w:r>
-        <w:tab/>
-      </w:r>
-      <w:r>
-        <w:t xml:space="preserve">Определим </w:t>
-      </w:r>
-      <w:r>
-        <w:t xml:space="preserve">температурный коэффициент </w:t>
-      </w:r>
-      <w:r>
-        <w:t>чувствительност</w:t>
-      </w:r>
-      <w:r>
-        <w:t>и</w:t>
-      </w:r>
-      <w:r>
-        <w:t>:</w:t>
-      </w:r>
+      <w:pPr>
+        <w:ind w:left="708"/>
+        <w:rPr>
+          <w:i/>
+        </w:rPr>
+      </w:pPr>
     </w:p>
     <w:p>
       <w:pPr>
+        <w:jc w:val="both"/>
+      </w:pPr>
+      <w:r>
+        <w:tab/>
+      </w:r>
+      <w:r>
+        <w:t>Продифференцируем итоговое выражение:</w:t>
+      </w:r>
+    </w:p>
+    <w:p>
+      <w:pPr>
+        <w:jc w:val="both"/>
+      </w:pPr>
+    </w:p>
+    <w:p>
+      <w:pPr>
         <w:rPr>
           <w:rFonts w:eastAsiaTheme="minorEastAsia"/>
           <w:i/>
+          <w:lang w:val="en-US"/>
         </w:rPr>
       </w:pPr>
       <m:oMathPara>
@@ -4793,8 +5120,16 @@
     </w:p>
     <w:p>
       <w:pPr>
-        <w:spacing w:line="360" w:lineRule="auto"/>
+        <w:rPr>
+          <w:rFonts w:eastAsiaTheme="minorEastAsia"/>
+          <w:i/>
+        </w:rPr>
+      </w:pPr>
+    </w:p>
+    <w:p>
+      <w:pPr>
         <w:ind w:left="708"/>
+        <w:jc w:val="both"/>
         <w:rPr>
           <w:rFonts w:eastAsiaTheme="minorEastAsia"/>
           <w:iCs/>
@@ -4825,11 +5160,286 @@
     </w:p>
     <w:p>
       <w:pPr>
+        <w:keepNext/>
         <w:ind w:left="708"/>
+        <w:jc w:val="center"/>
+      </w:pPr>
+      <w:r>
+        <w:rPr>
+          <w:noProof/>
+        </w:rPr>
+        <w:lastRenderedPageBreak/>
+        <w:drawing>
+          <wp:inline distT="0" distB="0" distL="0" distR="0" wp14:anchorId="6F29F063" wp14:editId="21AD2BC6">
+            <wp:extent cx="3695700" cy="2696810"/>
+            <wp:effectExtent l="0" t="0" r="0" b="8890"/>
+            <wp:docPr id="25" name="Рисунок 25"/>
+            <wp:cNvGraphicFramePr>
+              <a:graphicFrameLocks xmlns:a="http://schemas.openxmlformats.org/drawingml/2006/main" noChangeAspect="1"/>
+            </wp:cNvGraphicFramePr>
+            <a:graphic xmlns:a="http://schemas.openxmlformats.org/drawingml/2006/main">
+              <a:graphicData uri="http://schemas.openxmlformats.org/drawingml/2006/picture">
+                <pic:pic xmlns:pic="http://schemas.openxmlformats.org/drawingml/2006/picture">
+                  <pic:nvPicPr>
+                    <pic:cNvPr id="1" name=""/>
+                    <pic:cNvPicPr/>
+                  </pic:nvPicPr>
+                  <pic:blipFill>
+                    <a:blip r:embed="rId12"/>
+                    <a:stretch>
+                      <a:fillRect/>
+                    </a:stretch>
+                  </pic:blipFill>
+                  <pic:spPr>
+                    <a:xfrm>
+                      <a:off x="0" y="0"/>
+                      <a:ext cx="3706523" cy="2704708"/>
+                    </a:xfrm>
+                    <a:prstGeom prst="rect">
+                      <a:avLst/>
+                    </a:prstGeom>
+                  </pic:spPr>
+                </pic:pic>
+              </a:graphicData>
+            </a:graphic>
+          </wp:inline>
+        </w:drawing>
+      </w:r>
+    </w:p>
+    <w:p>
+      <w:pPr>
+        <w:pStyle w:val="a6"/>
+        <w:jc w:val="center"/>
+        <w:rPr>
+          <w:i w:val="0"/>
+          <w:iCs w:val="0"/>
+          <w:color w:val="auto"/>
+          <w:sz w:val="24"/>
+          <w:szCs w:val="24"/>
+        </w:rPr>
+      </w:pPr>
+      <w:r>
+        <w:rPr>
+          <w:i w:val="0"/>
+          <w:iCs w:val="0"/>
+          <w:color w:val="auto"/>
+          <w:sz w:val="24"/>
+          <w:szCs w:val="24"/>
+        </w:rPr>
+        <w:t xml:space="preserve">Рисунок </w:t>
+      </w:r>
+      <w:r>
+        <w:rPr>
+          <w:i w:val="0"/>
+          <w:iCs w:val="0"/>
+          <w:color w:val="auto"/>
+          <w:sz w:val="24"/>
+          <w:szCs w:val="24"/>
+        </w:rPr>
+        <w:fldChar w:fldCharType="begin"/>
+      </w:r>
+      <w:r>
+        <w:rPr>
+          <w:i w:val="0"/>
+          <w:iCs w:val="0"/>
+          <w:color w:val="auto"/>
+          <w:sz w:val="24"/>
+          <w:szCs w:val="24"/>
+        </w:rPr>
+        <w:instrText xml:space="preserve"> SEQ Рисунок \* ARABIC </w:instrText>
+      </w:r>
+      <w:r>
+        <w:rPr>
+          <w:i w:val="0"/>
+          <w:iCs w:val="0"/>
+          <w:color w:val="auto"/>
+          <w:sz w:val="24"/>
+          <w:szCs w:val="24"/>
+        </w:rPr>
+        <w:fldChar w:fldCharType="separate"/>
+      </w:r>
+      <w:r>
+        <w:rPr>
+          <w:i w:val="0"/>
+          <w:iCs w:val="0"/>
+          <w:color w:val="auto"/>
+          <w:sz w:val="24"/>
+          <w:szCs w:val="24"/>
+        </w:rPr>
+        <w:t>4</w:t>
+      </w:r>
+      <w:r>
+        <w:rPr>
+          <w:i w:val="0"/>
+          <w:iCs w:val="0"/>
+          <w:color w:val="auto"/>
+          <w:sz w:val="24"/>
+          <w:szCs w:val="24"/>
+        </w:rPr>
+        <w:fldChar w:fldCharType="end"/>
+      </w:r>
+      <w:r>
+        <w:rPr>
+          <w:i w:val="0"/>
+          <w:iCs w:val="0"/>
+          <w:color w:val="auto"/>
+          <w:sz w:val="24"/>
+          <w:szCs w:val="24"/>
+        </w:rPr>
+        <w:t xml:space="preserve"> – Пример передаточной характеристики моста</w:t>
+      </w:r>
+    </w:p>
+    <w:p>
+      <w:pPr>
+        <w:ind w:left="708"/>
         <w:rPr>
           <w:iCs/>
         </w:rPr>
       </w:pPr>
+    </w:p>
+    <w:p>
+      <w:pPr>
+        <w:ind w:left="1417" w:firstLine="0"/>
+        <w:jc w:val="both"/>
+        <w:rPr>
+          <w:iCs/>
+        </w:rPr>
+      </w:pPr>
+      <w:r>
+        <w:rPr>
+          <w:iCs/>
+        </w:rPr>
+        <w:t>По определению температурный коэффициент чувствительности имеет</w:t>
+      </w:r>
+      <w:r>
+        <w:rPr>
+          <w:iCs/>
+        </w:rPr>
+        <w:t xml:space="preserve"> </w:t>
+      </w:r>
+      <w:r>
+        <w:rPr>
+          <w:iCs/>
+        </w:rPr>
+        <w:t>вид</w:t>
+      </w:r>
+    </w:p>
+    <w:p>
+      <w:pPr>
+        <w:ind w:left="708"/>
+        <w:rPr>
+          <w:i/>
+          <w:iCs/>
+          <w:lang w:val="en-US"/>
+        </w:rPr>
+      </w:pPr>
+      <m:oMathPara>
+        <m:oMath>
+          <m:r>
+            <w:rPr>
+              <w:rFonts w:ascii="Cambria Math" w:hAnsi="Cambria Math"/>
+            </w:rPr>
+            <m:t>ТКЧ=</m:t>
+          </m:r>
+          <m:f>
+            <m:fPr>
+              <m:ctrlPr>
+                <w:rPr>
+                  <w:rFonts w:ascii="Cambria Math" w:hAnsi="Cambria Math"/>
+                  <w:i/>
+                  <w:iCs/>
+                  <w:lang w:val="en-US"/>
+                </w:rPr>
+              </m:ctrlPr>
+            </m:fPr>
+            <m:num>
+              <m:r>
+                <w:rPr>
+                  <w:rFonts w:ascii="Cambria Math" w:hAnsi="Cambria Math"/>
+                  <w:lang w:val="en-US"/>
+                </w:rPr>
+                <m:t>∆U</m:t>
+              </m:r>
+              <m:ctrlPr>
+                <w:rPr>
+                  <w:rFonts w:ascii="Cambria Math" w:hAnsi="Cambria Math"/>
+                  <w:i/>
+                  <w:iCs/>
+                </w:rPr>
+              </m:ctrlPr>
+            </m:num>
+            <m:den>
+              <m:r>
+                <w:rPr>
+                  <w:rFonts w:ascii="Cambria Math" w:hAnsi="Cambria Math"/>
+                </w:rPr>
+                <m:t>U(</m:t>
+              </m:r>
+              <m:sSub>
+                <m:sSubPr>
+                  <m:ctrlPr>
+                    <w:rPr>
+                      <w:rFonts w:ascii="Cambria Math" w:hAnsi="Cambria Math"/>
+                      <w:i/>
+                      <w:iCs/>
+                    </w:rPr>
+                  </m:ctrlPr>
+                </m:sSubPr>
+                <m:e>
+                  <m:r>
+                    <w:rPr>
+                      <w:rFonts w:ascii="Cambria Math" w:hAnsi="Cambria Math"/>
+                    </w:rPr>
+                    <m:t>T</m:t>
+                  </m:r>
+                </m:e>
+                <m:sub>
+                  <m:r>
+                    <w:rPr>
+                      <w:rFonts w:ascii="Cambria Math" w:hAnsi="Cambria Math"/>
+                    </w:rPr>
+                    <m:t>0</m:t>
+                  </m:r>
+                </m:sub>
+              </m:sSub>
+              <m:r>
+                <w:rPr>
+                  <w:rFonts w:ascii="Cambria Math" w:hAnsi="Cambria Math"/>
+                </w:rPr>
+                <m:t>)∆T</m:t>
+              </m:r>
+            </m:den>
+          </m:f>
+        </m:oMath>
+      </m:oMathPara>
+    </w:p>
+    <w:p>
+      <w:pPr>
+        <w:ind w:left="708"/>
+        <w:rPr>
+          <w:iCs/>
+        </w:rPr>
+      </w:pPr>
+    </w:p>
+    <w:p>
+      <w:pPr>
+        <w:ind w:left="708"/>
+        <w:rPr>
+          <w:iCs/>
+        </w:rPr>
+      </w:pPr>
+      <w:r>
+        <w:rPr>
+          <w:iCs/>
+        </w:rPr>
+        <w:t>Именно его снижением будем заниматься в данной лабораторной.</w:t>
+      </w:r>
+      <w:r>
+        <w:rPr>
+          <w:iCs/>
+        </w:rPr>
+        <w:tab/>
+      </w:r>
     </w:p>
     <w:p>
       <w:pPr>
@@ -6365,7 +6975,6 @@
           <w:rFonts w:eastAsiaTheme="minorEastAsia"/>
           <w:iCs/>
         </w:rPr>
-        <w:lastRenderedPageBreak/>
         <w:t xml:space="preserve">Вычисляем амплитуду входного воздействия </w:t>
       </w:r>
       <m:oMath>
@@ -8319,7 +8928,7 @@
                     <pic:cNvPicPr/>
                   </pic:nvPicPr>
                   <pic:blipFill>
-                    <a:blip r:embed="rId9">
+                    <a:blip r:embed="rId13">
                       <a:extLst>
                         <a:ext uri="{28A0092B-C50C-407E-A947-70E740481C1C}">
                           <a14:useLocalDpi xmlns:a14="http://schemas.microsoft.com/office/drawing/2010/main" val="0"/>
@@ -8395,7 +9004,7 @@
           <w:sz w:val="26"/>
           <w:szCs w:val="26"/>
         </w:rPr>
-        <w:t>3</w:t>
+        <w:t>5</w:t>
       </w:r>
       <w:r>
         <w:rPr>
@@ -8440,7 +9049,7 @@
                     <pic:cNvPicPr/>
                   </pic:nvPicPr>
                   <pic:blipFill>
-                    <a:blip r:embed="rId10">
+                    <a:blip r:embed="rId14">
                       <a:extLst>
                         <a:ext uri="{28A0092B-C50C-407E-A947-70E740481C1C}">
                           <a14:useLocalDpi xmlns:a14="http://schemas.microsoft.com/office/drawing/2010/main" val="0"/>
@@ -8579,7 +9188,7 @@
                     <pic:cNvPicPr/>
                   </pic:nvPicPr>
                   <pic:blipFill>
-                    <a:blip r:embed="rId11">
+                    <a:blip r:embed="rId15">
                       <a:extLst>
                         <a:ext uri="{28A0092B-C50C-407E-A947-70E740481C1C}">
                           <a14:useLocalDpi xmlns:a14="http://schemas.microsoft.com/office/drawing/2010/main" val="0"/>
@@ -8655,7 +9264,7 @@
           <w:sz w:val="26"/>
           <w:szCs w:val="26"/>
         </w:rPr>
-        <w:t>4</w:t>
+        <w:t>6</w:t>
       </w:r>
       <w:r>
         <w:rPr>
@@ -8702,7 +9311,7 @@
                     <pic:cNvPicPr/>
                   </pic:nvPicPr>
                   <pic:blipFill>
-                    <a:blip r:embed="rId12">
+                    <a:blip r:embed="rId16">
                       <a:extLst>
                         <a:ext uri="{28A0092B-C50C-407E-A947-70E740481C1C}">
                           <a14:useLocalDpi xmlns:a14="http://schemas.microsoft.com/office/drawing/2010/main" val="0"/>
@@ -8848,7 +9457,7 @@
                     <pic:cNvPicPr/>
                   </pic:nvPicPr>
                   <pic:blipFill>
-                    <a:blip r:embed="rId13">
+                    <a:blip r:embed="rId17">
                       <a:extLst>
                         <a:ext uri="{28A0092B-C50C-407E-A947-70E740481C1C}">
                           <a14:useLocalDpi xmlns:a14="http://schemas.microsoft.com/office/drawing/2010/main" val="0"/>
@@ -8992,7 +9601,7 @@
                     <pic:cNvPicPr/>
                   </pic:nvPicPr>
                   <pic:blipFill>
-                    <a:blip r:embed="rId14">
+                    <a:blip r:embed="rId18">
                       <a:extLst>
                         <a:ext uri="{28A0092B-C50C-407E-A947-70E740481C1C}">
                           <a14:useLocalDpi xmlns:a14="http://schemas.microsoft.com/office/drawing/2010/main" val="0"/>
@@ -9201,7 +9810,7 @@
                     <pic:cNvPicPr/>
                   </pic:nvPicPr>
                   <pic:blipFill>
-                    <a:blip r:embed="rId15">
+                    <a:blip r:embed="rId19">
                       <a:extLst>
                         <a:ext uri="{28A0092B-C50C-407E-A947-70E740481C1C}">
                           <a14:useLocalDpi xmlns:a14="http://schemas.microsoft.com/office/drawing/2010/main" val="0"/>
@@ -9323,7 +9932,7 @@
                     <pic:cNvPicPr/>
                   </pic:nvPicPr>
                   <pic:blipFill>
-                    <a:blip r:embed="rId16">
+                    <a:blip r:embed="rId20">
                       <a:extLst>
                         <a:ext uri="{28A0092B-C50C-407E-A947-70E740481C1C}">
                           <a14:useLocalDpi xmlns:a14="http://schemas.microsoft.com/office/drawing/2010/main" val="0"/>
@@ -9484,7 +10093,7 @@
                     <pic:cNvPicPr/>
                   </pic:nvPicPr>
                   <pic:blipFill>
-                    <a:blip r:embed="rId17">
+                    <a:blip r:embed="rId21">
                       <a:extLst>
                         <a:ext uri="{28A0092B-C50C-407E-A947-70E740481C1C}">
                           <a14:useLocalDpi xmlns:a14="http://schemas.microsoft.com/office/drawing/2010/main" val="0"/>
@@ -9644,7 +10253,7 @@
                     <pic:cNvPicPr/>
                   </pic:nvPicPr>
                   <pic:blipFill>
-                    <a:blip r:embed="rId18">
+                    <a:blip r:embed="rId22">
                       <a:extLst>
                         <a:ext uri="{28A0092B-C50C-407E-A947-70E740481C1C}">
                           <a14:useLocalDpi xmlns:a14="http://schemas.microsoft.com/office/drawing/2010/main" val="0"/>
@@ -9869,7 +10478,7 @@
                     <pic:cNvPicPr/>
                   </pic:nvPicPr>
                   <pic:blipFill>
-                    <a:blip r:embed="rId19">
+                    <a:blip r:embed="rId23">
                       <a:extLst>
                         <a:ext uri="{28A0092B-C50C-407E-A947-70E740481C1C}">
                           <a14:useLocalDpi xmlns:a14="http://schemas.microsoft.com/office/drawing/2010/main" val="0"/>
@@ -9991,7 +10600,7 @@
                     <pic:cNvPicPr/>
                   </pic:nvPicPr>
                   <pic:blipFill>
-                    <a:blip r:embed="rId20">
+                    <a:blip r:embed="rId24">
                       <a:extLst>
                         <a:ext uri="{28A0092B-C50C-407E-A947-70E740481C1C}">
                           <a14:useLocalDpi xmlns:a14="http://schemas.microsoft.com/office/drawing/2010/main" val="0"/>
@@ -10152,7 +10761,7 @@
                     <pic:cNvPicPr/>
                   </pic:nvPicPr>
                   <pic:blipFill>
-                    <a:blip r:embed="rId21">
+                    <a:blip r:embed="rId25">
                       <a:extLst>
                         <a:ext uri="{28A0092B-C50C-407E-A947-70E740481C1C}">
                           <a14:useLocalDpi xmlns:a14="http://schemas.microsoft.com/office/drawing/2010/main" val="0"/>
@@ -10312,7 +10921,7 @@
                     <pic:cNvPicPr/>
                   </pic:nvPicPr>
                   <pic:blipFill>
-                    <a:blip r:embed="rId22">
+                    <a:blip r:embed="rId26">
                       <a:extLst>
                         <a:ext uri="{28A0092B-C50C-407E-A947-70E740481C1C}">
                           <a14:useLocalDpi xmlns:a14="http://schemas.microsoft.com/office/drawing/2010/main" val="0"/>
@@ -10800,7 +11409,6 @@
               </w:rPr>
               <w:t>T</w:t>
             </w:r>
-            <w:proofErr w:type="gramStart"/>
             <w:r>
               <w:rPr>
                 <w:position w:val="-5"/>
@@ -10813,7 +11421,6 @@
               </w:rPr>
               <w:t>,</w:t>
             </w:r>
-            <w:proofErr w:type="gramEnd"/>
           </w:p>
           <w:p>
             <w:pPr>
@@ -10879,7 +11486,6 @@
               <w:ind w:left="87" w:right="121"/>
               <w:jc w:val="center"/>
             </w:pPr>
-            <w:proofErr w:type="gramStart"/>
             <w:r>
               <w:rPr>
                 <w:i/>
@@ -10894,7 +11500,6 @@
               </w:rPr>
               <w:t></w:t>
             </w:r>
-            <w:proofErr w:type="gramEnd"/>
             <w:r>
               <w:rPr>
                 <w:spacing w:val="-48"/>
@@ -10935,7 +11540,6 @@
               </w:rPr>
               <w:t>(</w:t>
             </w:r>
-            <w:proofErr w:type="gramStart"/>
             <w:r>
               <w:rPr>
                 <w:i/>
@@ -10964,7 +11568,6 @@
               </w:rPr>
               <w:t>)</w:t>
             </w:r>
-            <w:proofErr w:type="gramEnd"/>
           </w:p>
           <w:p>
             <w:pPr>
@@ -11044,7 +11647,6 @@
               <w:ind w:left="73" w:right="121"/>
               <w:jc w:val="center"/>
             </w:pPr>
-            <w:proofErr w:type="gramStart"/>
             <w:r>
               <w:rPr>
                 <w:i/>
@@ -11059,7 +11661,6 @@
               </w:rPr>
               <w:t></w:t>
             </w:r>
-            <w:proofErr w:type="gramEnd"/>
             <w:r>
               <w:rPr>
                 <w:spacing w:val="-49"/>
@@ -11100,7 +11701,6 @@
               </w:rPr>
               <w:t>(</w:t>
             </w:r>
-            <w:proofErr w:type="gramStart"/>
             <w:r>
               <w:rPr>
                 <w:i/>
@@ -11129,7 +11729,6 @@
               </w:rPr>
               <w:t>)</w:t>
             </w:r>
-            <w:proofErr w:type="gramEnd"/>
           </w:p>
           <w:p>
             <w:pPr>
@@ -11502,7 +12101,6 @@
               <w:tab/>
             </w:r>
             <w:proofErr w:type="spellStart"/>
-            <w:proofErr w:type="gramStart"/>
             <w:r>
               <w:rPr>
                 <w:spacing w:val="-4"/>
@@ -11516,15 +12114,7 @@
                 <w:spacing w:val="-4"/>
                 <w:lang w:val="ru-RU"/>
               </w:rPr>
-              <w:t>-та</w:t>
-            </w:r>
-            <w:proofErr w:type="gramEnd"/>
-            <w:r>
-              <w:rPr>
-                <w:spacing w:val="-4"/>
-                <w:lang w:val="ru-RU"/>
-              </w:rPr>
-              <w:t xml:space="preserve"> </w:t>
+              <w:t xml:space="preserve">-та </w:t>
             </w:r>
             <w:r>
               <w:rPr>
@@ -13818,6 +14408,7 @@
               <w:rPr>
                 <w:sz w:val="20"/>
               </w:rPr>
+              <w:lastRenderedPageBreak/>
               <w:t>Компенсац</w:t>
             </w:r>
             <w:r>
@@ -14393,8 +14984,7 @@
       </w:pPr>
     </w:p>
     <w:sectPr>
-      <w:footerReference w:type="default" r:id="rId23"/>
-      <w:footerReference w:type="first" r:id="rId24"/>
+      <w:type w:val="continuous"/>
       <w:pgSz w:w="11906" w:h="16838"/>
       <w:pgMar w:top="1134" w:right="567" w:bottom="1134" w:left="1701" w:header="709" w:footer="709" w:gutter="0"/>
       <w:cols w:space="708"/>
@@ -14687,7 +15277,7 @@
   <w:abstractNum w:abstractNumId="2" w15:restartNumberingAfterBreak="0">
     <w:nsid w:val="14A40268"/>
     <w:multiLevelType w:val="hybridMultilevel"/>
-    <w:tmpl w:val="A0D69F78"/>
+    <w:tmpl w:val="4D449F2C"/>
     <w:lvl w:ilvl="0" w:tplc="0419000F">
       <w:start w:val="1"/>
       <w:numFmt w:val="decimal"/>
@@ -14697,7 +15287,7 @@
         <w:ind w:left="720" w:hanging="360"/>
       </w:pPr>
     </w:lvl>
-    <w:lvl w:ilvl="1" w:tplc="04190019" w:tentative="1">
+    <w:lvl w:ilvl="1" w:tplc="04190019">
       <w:start w:val="1"/>
       <w:numFmt w:val="lowerLetter"/>
       <w:lvlText w:val="%2."/>
@@ -14715,7 +15305,7 @@
         <w:ind w:left="2160" w:hanging="180"/>
       </w:pPr>
     </w:lvl>
-    <w:lvl w:ilvl="3" w:tplc="0419000F" w:tentative="1">
+    <w:lvl w:ilvl="3" w:tplc="0419000F">
       <w:start w:val="1"/>
       <w:numFmt w:val="decimal"/>
       <w:lvlText w:val="%4."/>
@@ -15746,8 +16336,9 @@
   <w:style w:type="paragraph" w:default="1" w:styleId="a">
     <w:name w:val="Normal"/>
     <w:qFormat/>
-    <w:rsid w:val="005E3B07"/>
+    <w:rsid w:val="000B5955"/>
     <w:pPr>
+      <w:spacing w:line="360" w:lineRule="auto"/>
       <w:ind w:firstLine="709"/>
     </w:pPr>
     <w:rPr>
